--- a/docs/Tak_Language_Testing.docx
+++ b/docs/Tak_Language_Testing.docx
@@ -41,7 +41,17 @@
         <w:t>’</w:t>
       </w:r>
       <w:r>
-        <w:t>s Cross-Language Tak Function Benchmarks for Acorn BBC Microcomputer</w:t>
+        <w:t xml:space="preserve">s Cross-Language </w:t>
+      </w:r>
+      <w:r>
+        <w:rPr>
+          <w:b/>
+          <w:bCs/>
+        </w:rPr>
+        <w:t xml:space="preserve">Tak </w:t>
+      </w:r>
+      <w:r>
+        <w:t>Function Benchmarks for Acorn BBC Microcomputer</w:t>
       </w:r>
       <w:r>
         <w:t xml:space="preserve"> System</w:t>
@@ -311,13 +321,16 @@
         <w:t>Issue 1</w:t>
       </w:r>
       <w:r>
+        <w:t>.1</w:t>
+      </w:r>
+      <w:r>
         <w:t>,</w:t>
       </w:r>
       <w:r>
         <w:t xml:space="preserve"> </w:t>
       </w:r>
       <w:r>
-        <w:t>25</w:t>
+        <w:t>4</w:t>
       </w:r>
       <w:r>
         <w:rPr>
@@ -329,7 +342,7 @@
         <w:t xml:space="preserve"> </w:t>
       </w:r>
       <w:r>
-        <w:t>February</w:t>
+        <w:t>March</w:t>
       </w:r>
       <w:r>
         <w:t xml:space="preserve"> 2025</w:t>
@@ -368,7 +381,7 @@
       <w:r>
         <w:fldChar w:fldCharType="separate"/>
       </w:r>
-      <w:hyperlink w:anchor="_Toc191388229" w:history="1">
+      <w:hyperlink w:anchor="_Toc191976372" w:history="1">
         <w:r>
           <w:rPr>
             <w:rStyle w:val="Hyperlink"/>
@@ -412,7 +425,7 @@
             <w:noProof/>
             <w:webHidden/>
           </w:rPr>
-          <w:instrText xml:space="preserve"> PAGEREF _Toc191388229 \h </w:instrText>
+          <w:instrText xml:space="preserve"> PAGEREF _Toc191976372 \h </w:instrText>
         </w:r>
         <w:r>
           <w:rPr>
@@ -458,7 +471,7 @@
           <w:lang w:eastAsia="en-GB"/>
         </w:rPr>
       </w:pPr>
-      <w:hyperlink w:anchor="_Toc191388230" w:history="1">
+      <w:hyperlink w:anchor="_Toc191976373" w:history="1">
         <w:r>
           <w:rPr>
             <w:rStyle w:val="Hyperlink"/>
@@ -502,7 +515,7 @@
             <w:noProof/>
             <w:webHidden/>
           </w:rPr>
-          <w:instrText xml:space="preserve"> PAGEREF _Toc191388230 \h </w:instrText>
+          <w:instrText xml:space="preserve"> PAGEREF _Toc191976373 \h </w:instrText>
         </w:r>
         <w:r>
           <w:rPr>
@@ -548,7 +561,7 @@
           <w:lang w:eastAsia="en-GB"/>
         </w:rPr>
       </w:pPr>
-      <w:hyperlink w:anchor="_Toc191388231" w:history="1">
+      <w:hyperlink w:anchor="_Toc191976374" w:history="1">
         <w:r>
           <w:rPr>
             <w:rStyle w:val="Hyperlink"/>
@@ -592,7 +605,7 @@
             <w:noProof/>
             <w:webHidden/>
           </w:rPr>
-          <w:instrText xml:space="preserve"> PAGEREF _Toc191388231 \h </w:instrText>
+          <w:instrText xml:space="preserve"> PAGEREF _Toc191976374 \h </w:instrText>
         </w:r>
         <w:r>
           <w:rPr>
@@ -638,7 +651,7 @@
           <w:lang w:eastAsia="en-GB"/>
         </w:rPr>
       </w:pPr>
-      <w:hyperlink w:anchor="_Toc191388232" w:history="1">
+      <w:hyperlink w:anchor="_Toc191976375" w:history="1">
         <w:r>
           <w:rPr>
             <w:rStyle w:val="Hyperlink"/>
@@ -682,7 +695,7 @@
             <w:noProof/>
             <w:webHidden/>
           </w:rPr>
-          <w:instrText xml:space="preserve"> PAGEREF _Toc191388232 \h </w:instrText>
+          <w:instrText xml:space="preserve"> PAGEREF _Toc191976375 \h </w:instrText>
         </w:r>
         <w:r>
           <w:rPr>
@@ -728,7 +741,7 @@
           <w:lang w:eastAsia="en-GB"/>
         </w:rPr>
       </w:pPr>
-      <w:hyperlink w:anchor="_Toc191388233" w:history="1">
+      <w:hyperlink w:anchor="_Toc191976376" w:history="1">
         <w:r>
           <w:rPr>
             <w:rStyle w:val="Hyperlink"/>
@@ -772,7 +785,7 @@
             <w:noProof/>
             <w:webHidden/>
           </w:rPr>
-          <w:instrText xml:space="preserve"> PAGEREF _Toc191388233 \h </w:instrText>
+          <w:instrText xml:space="preserve"> PAGEREF _Toc191976376 \h </w:instrText>
         </w:r>
         <w:r>
           <w:rPr>
@@ -818,7 +831,7 @@
           <w:lang w:eastAsia="en-GB"/>
         </w:rPr>
       </w:pPr>
-      <w:hyperlink w:anchor="_Toc191388234" w:history="1">
+      <w:hyperlink w:anchor="_Toc191976377" w:history="1">
         <w:r>
           <w:rPr>
             <w:rStyle w:val="Hyperlink"/>
@@ -862,7 +875,7 @@
             <w:noProof/>
             <w:webHidden/>
           </w:rPr>
-          <w:instrText xml:space="preserve"> PAGEREF _Toc191388234 \h </w:instrText>
+          <w:instrText xml:space="preserve"> PAGEREF _Toc191976377 \h </w:instrText>
         </w:r>
         <w:r>
           <w:rPr>
@@ -908,7 +921,7 @@
           <w:lang w:eastAsia="en-GB"/>
         </w:rPr>
       </w:pPr>
-      <w:hyperlink w:anchor="_Toc191388235" w:history="1">
+      <w:hyperlink w:anchor="_Toc191976378" w:history="1">
         <w:r>
           <w:rPr>
             <w:rStyle w:val="Hyperlink"/>
@@ -952,7 +965,7 @@
             <w:noProof/>
             <w:webHidden/>
           </w:rPr>
-          <w:instrText xml:space="preserve"> PAGEREF _Toc191388235 \h </w:instrText>
+          <w:instrText xml:space="preserve"> PAGEREF _Toc191976378 \h </w:instrText>
         </w:r>
         <w:r>
           <w:rPr>
@@ -998,7 +1011,7 @@
           <w:lang w:eastAsia="en-GB"/>
         </w:rPr>
       </w:pPr>
-      <w:hyperlink w:anchor="_Toc191388236" w:history="1">
+      <w:hyperlink w:anchor="_Toc191976379" w:history="1">
         <w:r>
           <w:rPr>
             <w:rStyle w:val="Hyperlink"/>
@@ -1042,7 +1055,7 @@
             <w:noProof/>
             <w:webHidden/>
           </w:rPr>
-          <w:instrText xml:space="preserve"> PAGEREF _Toc191388236 \h </w:instrText>
+          <w:instrText xml:space="preserve"> PAGEREF _Toc191976379 \h </w:instrText>
         </w:r>
         <w:r>
           <w:rPr>
@@ -1088,7 +1101,7 @@
           <w:lang w:eastAsia="en-GB"/>
         </w:rPr>
       </w:pPr>
-      <w:hyperlink w:anchor="_Toc191388237" w:history="1">
+      <w:hyperlink w:anchor="_Toc191976380" w:history="1">
         <w:r>
           <w:rPr>
             <w:rStyle w:val="Hyperlink"/>
@@ -1132,7 +1145,7 @@
             <w:noProof/>
             <w:webHidden/>
           </w:rPr>
-          <w:instrText xml:space="preserve"> PAGEREF _Toc191388237 \h </w:instrText>
+          <w:instrText xml:space="preserve"> PAGEREF _Toc191976380 \h </w:instrText>
         </w:r>
         <w:r>
           <w:rPr>
@@ -1178,7 +1191,7 @@
           <w:lang w:eastAsia="en-GB"/>
         </w:rPr>
       </w:pPr>
-      <w:hyperlink w:anchor="_Toc191388238" w:history="1">
+      <w:hyperlink w:anchor="_Toc191976381" w:history="1">
         <w:r>
           <w:rPr>
             <w:rStyle w:val="Hyperlink"/>
@@ -1222,7 +1235,7 @@
             <w:noProof/>
             <w:webHidden/>
           </w:rPr>
-          <w:instrText xml:space="preserve"> PAGEREF _Toc191388238 \h </w:instrText>
+          <w:instrText xml:space="preserve"> PAGEREF _Toc191976381 \h </w:instrText>
         </w:r>
         <w:r>
           <w:rPr>
@@ -1268,7 +1281,7 @@
           <w:lang w:eastAsia="en-GB"/>
         </w:rPr>
       </w:pPr>
-      <w:hyperlink w:anchor="_Toc191388239" w:history="1">
+      <w:hyperlink w:anchor="_Toc191976382" w:history="1">
         <w:r>
           <w:rPr>
             <w:rStyle w:val="Hyperlink"/>
@@ -1312,7 +1325,7 @@
             <w:noProof/>
             <w:webHidden/>
           </w:rPr>
-          <w:instrText xml:space="preserve"> PAGEREF _Toc191388239 \h </w:instrText>
+          <w:instrText xml:space="preserve"> PAGEREF _Toc191976382 \h </w:instrText>
         </w:r>
         <w:r>
           <w:rPr>
@@ -1357,7 +1370,7 @@
           <w:lang w:eastAsia="en-GB"/>
         </w:rPr>
       </w:pPr>
-      <w:hyperlink w:anchor="_Toc191388240" w:history="1">
+      <w:hyperlink w:anchor="_Toc191976383" w:history="1">
         <w:r>
           <w:rPr>
             <w:rStyle w:val="Hyperlink"/>
@@ -1400,7 +1413,7 @@
             <w:noProof/>
             <w:webHidden/>
           </w:rPr>
-          <w:instrText xml:space="preserve"> PAGEREF _Toc191388240 \h </w:instrText>
+          <w:instrText xml:space="preserve"> PAGEREF _Toc191976383 \h </w:instrText>
         </w:r>
         <w:r>
           <w:rPr>
@@ -1445,7 +1458,7 @@
           <w:lang w:eastAsia="en-GB"/>
         </w:rPr>
       </w:pPr>
-      <w:hyperlink w:anchor="_Toc191388241" w:history="1">
+      <w:hyperlink w:anchor="_Toc191976384" w:history="1">
         <w:r>
           <w:rPr>
             <w:rStyle w:val="Hyperlink"/>
@@ -1488,7 +1501,7 @@
             <w:noProof/>
             <w:webHidden/>
           </w:rPr>
-          <w:instrText xml:space="preserve"> PAGEREF _Toc191388241 \h </w:instrText>
+          <w:instrText xml:space="preserve"> PAGEREF _Toc191976384 \h </w:instrText>
         </w:r>
         <w:r>
           <w:rPr>
@@ -1533,7 +1546,7 @@
           <w:lang w:eastAsia="en-GB"/>
         </w:rPr>
       </w:pPr>
-      <w:hyperlink w:anchor="_Toc191388242" w:history="1">
+      <w:hyperlink w:anchor="_Toc191976385" w:history="1">
         <w:r>
           <w:rPr>
             <w:rStyle w:val="Hyperlink"/>
@@ -1576,7 +1589,7 @@
             <w:noProof/>
             <w:webHidden/>
           </w:rPr>
-          <w:instrText xml:space="preserve"> PAGEREF _Toc191388242 \h </w:instrText>
+          <w:instrText xml:space="preserve"> PAGEREF _Toc191976385 \h </w:instrText>
         </w:r>
         <w:r>
           <w:rPr>
@@ -1621,7 +1634,7 @@
           <w:lang w:eastAsia="en-GB"/>
         </w:rPr>
       </w:pPr>
-      <w:hyperlink w:anchor="_Toc191388243" w:history="1">
+      <w:hyperlink w:anchor="_Toc191976386" w:history="1">
         <w:r>
           <w:rPr>
             <w:rStyle w:val="Hyperlink"/>
@@ -1664,7 +1677,7 @@
             <w:noProof/>
             <w:webHidden/>
           </w:rPr>
-          <w:instrText xml:space="preserve"> PAGEREF _Toc191388243 \h </w:instrText>
+          <w:instrText xml:space="preserve"> PAGEREF _Toc191976386 \h </w:instrText>
         </w:r>
         <w:r>
           <w:rPr>
@@ -1710,7 +1723,7 @@
           <w:lang w:eastAsia="en-GB"/>
         </w:rPr>
       </w:pPr>
-      <w:hyperlink w:anchor="_Toc191388244" w:history="1">
+      <w:hyperlink w:anchor="_Toc191976387" w:history="1">
         <w:r>
           <w:rPr>
             <w:rStyle w:val="Hyperlink"/>
@@ -1754,7 +1767,7 @@
             <w:noProof/>
             <w:webHidden/>
           </w:rPr>
-          <w:instrText xml:space="preserve"> PAGEREF _Toc191388244 \h </w:instrText>
+          <w:instrText xml:space="preserve"> PAGEREF _Toc191976387 \h </w:instrText>
         </w:r>
         <w:r>
           <w:rPr>
@@ -1800,7 +1813,7 @@
           <w:lang w:eastAsia="en-GB"/>
         </w:rPr>
       </w:pPr>
-      <w:hyperlink w:anchor="_Toc191388245" w:history="1">
+      <w:hyperlink w:anchor="_Toc191976388" w:history="1">
         <w:r>
           <w:rPr>
             <w:rStyle w:val="Hyperlink"/>
@@ -1844,7 +1857,7 @@
             <w:noProof/>
             <w:webHidden/>
           </w:rPr>
-          <w:instrText xml:space="preserve"> PAGEREF _Toc191388245 \h </w:instrText>
+          <w:instrText xml:space="preserve"> PAGEREF _Toc191976388 \h </w:instrText>
         </w:r>
         <w:r>
           <w:rPr>
@@ -1890,7 +1903,7 @@
           <w:lang w:eastAsia="en-GB"/>
         </w:rPr>
       </w:pPr>
-      <w:hyperlink w:anchor="_Toc191388246" w:history="1">
+      <w:hyperlink w:anchor="_Toc191976389" w:history="1">
         <w:r>
           <w:rPr>
             <w:rStyle w:val="Hyperlink"/>
@@ -1934,7 +1947,7 @@
             <w:noProof/>
             <w:webHidden/>
           </w:rPr>
-          <w:instrText xml:space="preserve"> PAGEREF _Toc191388246 \h </w:instrText>
+          <w:instrText xml:space="preserve"> PAGEREF _Toc191976389 \h </w:instrText>
         </w:r>
         <w:r>
           <w:rPr>
@@ -1980,7 +1993,7 @@
           <w:lang w:eastAsia="en-GB"/>
         </w:rPr>
       </w:pPr>
-      <w:hyperlink w:anchor="_Toc191388247" w:history="1">
+      <w:hyperlink w:anchor="_Toc191976390" w:history="1">
         <w:r>
           <w:rPr>
             <w:rStyle w:val="Hyperlink"/>
@@ -2024,7 +2037,7 @@
             <w:noProof/>
             <w:webHidden/>
           </w:rPr>
-          <w:instrText xml:space="preserve"> PAGEREF _Toc191388247 \h </w:instrText>
+          <w:instrText xml:space="preserve"> PAGEREF _Toc191976390 \h </w:instrText>
         </w:r>
         <w:r>
           <w:rPr>
@@ -2069,7 +2082,7 @@
           <w:lang w:eastAsia="en-GB"/>
         </w:rPr>
       </w:pPr>
-      <w:hyperlink w:anchor="_Toc191388248" w:history="1">
+      <w:hyperlink w:anchor="_Toc191976391" w:history="1">
         <w:r>
           <w:rPr>
             <w:rStyle w:val="Hyperlink"/>
@@ -2112,7 +2125,7 @@
             <w:noProof/>
             <w:webHidden/>
           </w:rPr>
-          <w:instrText xml:space="preserve"> PAGEREF _Toc191388248 \h </w:instrText>
+          <w:instrText xml:space="preserve"> PAGEREF _Toc191976391 \h </w:instrText>
         </w:r>
         <w:r>
           <w:rPr>
@@ -2157,7 +2170,7 @@
           <w:lang w:eastAsia="en-GB"/>
         </w:rPr>
       </w:pPr>
-      <w:hyperlink w:anchor="_Toc191388249" w:history="1">
+      <w:hyperlink w:anchor="_Toc191976392" w:history="1">
         <w:r>
           <w:rPr>
             <w:rStyle w:val="Hyperlink"/>
@@ -2200,7 +2213,7 @@
             <w:noProof/>
             <w:webHidden/>
           </w:rPr>
-          <w:instrText xml:space="preserve"> PAGEREF _Toc191388249 \h </w:instrText>
+          <w:instrText xml:space="preserve"> PAGEREF _Toc191976392 \h </w:instrText>
         </w:r>
         <w:r>
           <w:rPr>
@@ -2246,7 +2259,7 @@
           <w:lang w:eastAsia="en-GB"/>
         </w:rPr>
       </w:pPr>
-      <w:hyperlink w:anchor="_Toc191388250" w:history="1">
+      <w:hyperlink w:anchor="_Toc191976393" w:history="1">
         <w:r>
           <w:rPr>
             <w:rStyle w:val="Hyperlink"/>
@@ -2290,7 +2303,7 @@
             <w:noProof/>
             <w:webHidden/>
           </w:rPr>
-          <w:instrText xml:space="preserve"> PAGEREF _Toc191388250 \h </w:instrText>
+          <w:instrText xml:space="preserve"> PAGEREF _Toc191976393 \h </w:instrText>
         </w:r>
         <w:r>
           <w:rPr>
@@ -2335,7 +2348,7 @@
           <w:lang w:eastAsia="en-GB"/>
         </w:rPr>
       </w:pPr>
-      <w:hyperlink w:anchor="_Toc191388251" w:history="1">
+      <w:hyperlink w:anchor="_Toc191976394" w:history="1">
         <w:r>
           <w:rPr>
             <w:rStyle w:val="Hyperlink"/>
@@ -2378,7 +2391,7 @@
             <w:noProof/>
             <w:webHidden/>
           </w:rPr>
-          <w:instrText xml:space="preserve"> PAGEREF _Toc191388251 \h </w:instrText>
+          <w:instrText xml:space="preserve"> PAGEREF _Toc191976394 \h </w:instrText>
         </w:r>
         <w:r>
           <w:rPr>
@@ -2423,7 +2436,7 @@
           <w:lang w:eastAsia="en-GB"/>
         </w:rPr>
       </w:pPr>
-      <w:hyperlink w:anchor="_Toc191388252" w:history="1">
+      <w:hyperlink w:anchor="_Toc191976395" w:history="1">
         <w:r>
           <w:rPr>
             <w:rStyle w:val="Hyperlink"/>
@@ -2466,7 +2479,7 @@
             <w:noProof/>
             <w:webHidden/>
           </w:rPr>
-          <w:instrText xml:space="preserve"> PAGEREF _Toc191388252 \h </w:instrText>
+          <w:instrText xml:space="preserve"> PAGEREF _Toc191976395 \h </w:instrText>
         </w:r>
         <w:r>
           <w:rPr>
@@ -2511,7 +2524,7 @@
           <w:lang w:eastAsia="en-GB"/>
         </w:rPr>
       </w:pPr>
-      <w:hyperlink w:anchor="_Toc191388253" w:history="1">
+      <w:hyperlink w:anchor="_Toc191976396" w:history="1">
         <w:r>
           <w:rPr>
             <w:rStyle w:val="Hyperlink"/>
@@ -2554,7 +2567,7 @@
             <w:noProof/>
             <w:webHidden/>
           </w:rPr>
-          <w:instrText xml:space="preserve"> PAGEREF _Toc191388253 \h </w:instrText>
+          <w:instrText xml:space="preserve"> PAGEREF _Toc191976396 \h </w:instrText>
         </w:r>
         <w:r>
           <w:rPr>
@@ -2599,7 +2612,7 @@
           <w:lang w:eastAsia="en-GB"/>
         </w:rPr>
       </w:pPr>
-      <w:hyperlink w:anchor="_Toc191388254" w:history="1">
+      <w:hyperlink w:anchor="_Toc191976397" w:history="1">
         <w:r>
           <w:rPr>
             <w:rStyle w:val="Hyperlink"/>
@@ -2642,7 +2655,7 @@
             <w:noProof/>
             <w:webHidden/>
           </w:rPr>
-          <w:instrText xml:space="preserve"> PAGEREF _Toc191388254 \h </w:instrText>
+          <w:instrText xml:space="preserve"> PAGEREF _Toc191976397 \h </w:instrText>
         </w:r>
         <w:r>
           <w:rPr>
@@ -2688,7 +2701,7 @@
           <w:lang w:eastAsia="en-GB"/>
         </w:rPr>
       </w:pPr>
-      <w:hyperlink w:anchor="_Toc191388255" w:history="1">
+      <w:hyperlink w:anchor="_Toc191976398" w:history="1">
         <w:r>
           <w:rPr>
             <w:rStyle w:val="Hyperlink"/>
@@ -2732,7 +2745,7 @@
             <w:noProof/>
             <w:webHidden/>
           </w:rPr>
-          <w:instrText xml:space="preserve"> PAGEREF _Toc191388255 \h </w:instrText>
+          <w:instrText xml:space="preserve"> PAGEREF _Toc191976398 \h </w:instrText>
         </w:r>
         <w:r>
           <w:rPr>
@@ -2777,7 +2790,7 @@
           <w:lang w:eastAsia="en-GB"/>
         </w:rPr>
       </w:pPr>
-      <w:hyperlink w:anchor="_Toc191388256" w:history="1">
+      <w:hyperlink w:anchor="_Toc191976399" w:history="1">
         <w:r>
           <w:rPr>
             <w:rStyle w:val="Hyperlink"/>
@@ -2820,7 +2833,7 @@
             <w:noProof/>
             <w:webHidden/>
           </w:rPr>
-          <w:instrText xml:space="preserve"> PAGEREF _Toc191388256 \h </w:instrText>
+          <w:instrText xml:space="preserve"> PAGEREF _Toc191976399 \h </w:instrText>
         </w:r>
         <w:r>
           <w:rPr>
@@ -2865,7 +2878,7 @@
           <w:lang w:eastAsia="en-GB"/>
         </w:rPr>
       </w:pPr>
-      <w:hyperlink w:anchor="_Toc191388257" w:history="1">
+      <w:hyperlink w:anchor="_Toc191976400" w:history="1">
         <w:r>
           <w:rPr>
             <w:rStyle w:val="Hyperlink"/>
@@ -2908,7 +2921,7 @@
             <w:noProof/>
             <w:webHidden/>
           </w:rPr>
-          <w:instrText xml:space="preserve"> PAGEREF _Toc191388257 \h </w:instrText>
+          <w:instrText xml:space="preserve"> PAGEREF _Toc191976400 \h </w:instrText>
         </w:r>
         <w:r>
           <w:rPr>
@@ -2953,7 +2966,7 @@
           <w:lang w:eastAsia="en-GB"/>
         </w:rPr>
       </w:pPr>
-      <w:hyperlink w:anchor="_Toc191388258" w:history="1">
+      <w:hyperlink w:anchor="_Toc191976401" w:history="1">
         <w:r>
           <w:rPr>
             <w:rStyle w:val="Hyperlink"/>
@@ -2996,7 +3009,7 @@
             <w:noProof/>
             <w:webHidden/>
           </w:rPr>
-          <w:instrText xml:space="preserve"> PAGEREF _Toc191388258 \h </w:instrText>
+          <w:instrText xml:space="preserve"> PAGEREF _Toc191976401 \h </w:instrText>
         </w:r>
         <w:r>
           <w:rPr>
@@ -3041,7 +3054,7 @@
           <w:lang w:eastAsia="en-GB"/>
         </w:rPr>
       </w:pPr>
-      <w:hyperlink w:anchor="_Toc191388259" w:history="1">
+      <w:hyperlink w:anchor="_Toc191976402" w:history="1">
         <w:r>
           <w:rPr>
             <w:rStyle w:val="Hyperlink"/>
@@ -3084,7 +3097,7 @@
             <w:noProof/>
             <w:webHidden/>
           </w:rPr>
-          <w:instrText xml:space="preserve"> PAGEREF _Toc191388259 \h </w:instrText>
+          <w:instrText xml:space="preserve"> PAGEREF _Toc191976402 \h </w:instrText>
         </w:r>
         <w:r>
           <w:rPr>
@@ -3129,7 +3142,7 @@
           <w:lang w:eastAsia="en-GB"/>
         </w:rPr>
       </w:pPr>
-      <w:hyperlink w:anchor="_Toc191388260" w:history="1">
+      <w:hyperlink w:anchor="_Toc191976403" w:history="1">
         <w:r>
           <w:rPr>
             <w:rStyle w:val="Hyperlink"/>
@@ -3172,7 +3185,7 @@
             <w:noProof/>
             <w:webHidden/>
           </w:rPr>
-          <w:instrText xml:space="preserve"> PAGEREF _Toc191388260 \h </w:instrText>
+          <w:instrText xml:space="preserve"> PAGEREF _Toc191976403 \h </w:instrText>
         </w:r>
         <w:r>
           <w:rPr>
@@ -3218,7 +3231,7 @@
           <w:lang w:eastAsia="en-GB"/>
         </w:rPr>
       </w:pPr>
-      <w:hyperlink w:anchor="_Toc191388261" w:history="1">
+      <w:hyperlink w:anchor="_Toc191976404" w:history="1">
         <w:r>
           <w:rPr>
             <w:rStyle w:val="Hyperlink"/>
@@ -3262,7 +3275,7 @@
             <w:noProof/>
             <w:webHidden/>
           </w:rPr>
-          <w:instrText xml:space="preserve"> PAGEREF _Toc191388261 \h </w:instrText>
+          <w:instrText xml:space="preserve"> PAGEREF _Toc191976404 \h </w:instrText>
         </w:r>
         <w:r>
           <w:rPr>
@@ -3307,7 +3320,7 @@
           <w:lang w:eastAsia="en-GB"/>
         </w:rPr>
       </w:pPr>
-      <w:hyperlink w:anchor="_Toc191388262" w:history="1">
+      <w:hyperlink w:anchor="_Toc191976405" w:history="1">
         <w:r>
           <w:rPr>
             <w:rStyle w:val="Hyperlink"/>
@@ -3350,7 +3363,7 @@
             <w:noProof/>
             <w:webHidden/>
           </w:rPr>
-          <w:instrText xml:space="preserve"> PAGEREF _Toc191388262 \h </w:instrText>
+          <w:instrText xml:space="preserve"> PAGEREF _Toc191976405 \h </w:instrText>
         </w:r>
         <w:r>
           <w:rPr>
@@ -3395,7 +3408,7 @@
           <w:lang w:eastAsia="en-GB"/>
         </w:rPr>
       </w:pPr>
-      <w:hyperlink w:anchor="_Toc191388263" w:history="1">
+      <w:hyperlink w:anchor="_Toc191976406" w:history="1">
         <w:r>
           <w:rPr>
             <w:rStyle w:val="Hyperlink"/>
@@ -3438,7 +3451,7 @@
             <w:noProof/>
             <w:webHidden/>
           </w:rPr>
-          <w:instrText xml:space="preserve"> PAGEREF _Toc191388263 \h </w:instrText>
+          <w:instrText xml:space="preserve"> PAGEREF _Toc191976406 \h </w:instrText>
         </w:r>
         <w:r>
           <w:rPr>
@@ -3483,7 +3496,7 @@
           <w:lang w:eastAsia="en-GB"/>
         </w:rPr>
       </w:pPr>
-      <w:hyperlink w:anchor="_Toc191388264" w:history="1">
+      <w:hyperlink w:anchor="_Toc191976407" w:history="1">
         <w:r>
           <w:rPr>
             <w:rStyle w:val="Hyperlink"/>
@@ -3526,7 +3539,7 @@
             <w:noProof/>
             <w:webHidden/>
           </w:rPr>
-          <w:instrText xml:space="preserve"> PAGEREF _Toc191388264 \h </w:instrText>
+          <w:instrText xml:space="preserve"> PAGEREF _Toc191976407 \h </w:instrText>
         </w:r>
         <w:r>
           <w:rPr>
@@ -3571,7 +3584,7 @@
           <w:lang w:eastAsia="en-GB"/>
         </w:rPr>
       </w:pPr>
-      <w:hyperlink w:anchor="_Toc191388265" w:history="1">
+      <w:hyperlink w:anchor="_Toc191976408" w:history="1">
         <w:r>
           <w:rPr>
             <w:rStyle w:val="Hyperlink"/>
@@ -3614,7 +3627,7 @@
             <w:noProof/>
             <w:webHidden/>
           </w:rPr>
-          <w:instrText xml:space="preserve"> PAGEREF _Toc191388265 \h </w:instrText>
+          <w:instrText xml:space="preserve"> PAGEREF _Toc191976408 \h </w:instrText>
         </w:r>
         <w:r>
           <w:rPr>
@@ -3659,7 +3672,7 @@
           <w:lang w:eastAsia="en-GB"/>
         </w:rPr>
       </w:pPr>
-      <w:hyperlink w:anchor="_Toc191388266" w:history="1">
+      <w:hyperlink w:anchor="_Toc191976409" w:history="1">
         <w:r>
           <w:rPr>
             <w:rStyle w:val="Hyperlink"/>
@@ -3702,7 +3715,7 @@
             <w:noProof/>
             <w:webHidden/>
           </w:rPr>
-          <w:instrText xml:space="preserve"> PAGEREF _Toc191388266 \h </w:instrText>
+          <w:instrText xml:space="preserve"> PAGEREF _Toc191976409 \h </w:instrText>
         </w:r>
         <w:r>
           <w:rPr>
@@ -3748,7 +3761,7 @@
           <w:lang w:eastAsia="en-GB"/>
         </w:rPr>
       </w:pPr>
-      <w:hyperlink w:anchor="_Toc191388267" w:history="1">
+      <w:hyperlink w:anchor="_Toc191976410" w:history="1">
         <w:r>
           <w:rPr>
             <w:rStyle w:val="Hyperlink"/>
@@ -3792,7 +3805,7 @@
             <w:noProof/>
             <w:webHidden/>
           </w:rPr>
-          <w:instrText xml:space="preserve"> PAGEREF _Toc191388267 \h </w:instrText>
+          <w:instrText xml:space="preserve"> PAGEREF _Toc191976410 \h </w:instrText>
         </w:r>
         <w:r>
           <w:rPr>
@@ -3838,7 +3851,7 @@
           <w:lang w:eastAsia="en-GB"/>
         </w:rPr>
       </w:pPr>
-      <w:hyperlink w:anchor="_Toc191388268" w:history="1">
+      <w:hyperlink w:anchor="_Toc191976411" w:history="1">
         <w:r>
           <w:rPr>
             <w:rStyle w:val="Hyperlink"/>
@@ -3882,7 +3895,7 @@
             <w:noProof/>
             <w:webHidden/>
           </w:rPr>
-          <w:instrText xml:space="preserve"> PAGEREF _Toc191388268 \h </w:instrText>
+          <w:instrText xml:space="preserve"> PAGEREF _Toc191976411 \h </w:instrText>
         </w:r>
         <w:r>
           <w:rPr>
@@ -3928,7 +3941,7 @@
           <w:lang w:eastAsia="en-GB"/>
         </w:rPr>
       </w:pPr>
-      <w:hyperlink w:anchor="_Toc191388269" w:history="1">
+      <w:hyperlink w:anchor="_Toc191976412" w:history="1">
         <w:r>
           <w:rPr>
             <w:rStyle w:val="Hyperlink"/>
@@ -3972,7 +3985,7 @@
             <w:noProof/>
             <w:webHidden/>
           </w:rPr>
-          <w:instrText xml:space="preserve"> PAGEREF _Toc191388269 \h </w:instrText>
+          <w:instrText xml:space="preserve"> PAGEREF _Toc191976412 \h </w:instrText>
         </w:r>
         <w:r>
           <w:rPr>
@@ -4018,7 +4031,7 @@
           <w:lang w:eastAsia="en-GB"/>
         </w:rPr>
       </w:pPr>
-      <w:hyperlink w:anchor="_Toc191388270" w:history="1">
+      <w:hyperlink w:anchor="_Toc191976413" w:history="1">
         <w:r>
           <w:rPr>
             <w:rStyle w:val="Hyperlink"/>
@@ -4062,7 +4075,7 @@
             <w:noProof/>
             <w:webHidden/>
           </w:rPr>
-          <w:instrText xml:space="preserve"> PAGEREF _Toc191388270 \h </w:instrText>
+          <w:instrText xml:space="preserve"> PAGEREF _Toc191976413 \h </w:instrText>
         </w:r>
         <w:r>
           <w:rPr>
@@ -4108,7 +4121,7 @@
           <w:lang w:eastAsia="en-GB"/>
         </w:rPr>
       </w:pPr>
-      <w:hyperlink w:anchor="_Toc191388271" w:history="1">
+      <w:hyperlink w:anchor="_Toc191976414" w:history="1">
         <w:r>
           <w:rPr>
             <w:rStyle w:val="Hyperlink"/>
@@ -4152,7 +4165,7 @@
             <w:noProof/>
             <w:webHidden/>
           </w:rPr>
-          <w:instrText xml:space="preserve"> PAGEREF _Toc191388271 \h </w:instrText>
+          <w:instrText xml:space="preserve"> PAGEREF _Toc191976414 \h </w:instrText>
         </w:r>
         <w:r>
           <w:rPr>
@@ -4198,7 +4211,7 @@
           <w:lang w:eastAsia="en-GB"/>
         </w:rPr>
       </w:pPr>
-      <w:hyperlink w:anchor="_Toc191388272" w:history="1">
+      <w:hyperlink w:anchor="_Toc191976415" w:history="1">
         <w:r>
           <w:rPr>
             <w:rStyle w:val="Hyperlink"/>
@@ -4242,7 +4255,7 @@
             <w:noProof/>
             <w:webHidden/>
           </w:rPr>
-          <w:instrText xml:space="preserve"> PAGEREF _Toc191388272 \h </w:instrText>
+          <w:instrText xml:space="preserve"> PAGEREF _Toc191976415 \h </w:instrText>
         </w:r>
         <w:r>
           <w:rPr>
@@ -4288,7 +4301,7 @@
           <w:lang w:eastAsia="en-GB"/>
         </w:rPr>
       </w:pPr>
-      <w:hyperlink w:anchor="_Toc191388273" w:history="1">
+      <w:hyperlink w:anchor="_Toc191976416" w:history="1">
         <w:r>
           <w:rPr>
             <w:rStyle w:val="Hyperlink"/>
@@ -4332,7 +4345,7 @@
             <w:noProof/>
             <w:webHidden/>
           </w:rPr>
-          <w:instrText xml:space="preserve"> PAGEREF _Toc191388273 \h </w:instrText>
+          <w:instrText xml:space="preserve"> PAGEREF _Toc191976416 \h </w:instrText>
         </w:r>
         <w:r>
           <w:rPr>
@@ -4378,7 +4391,7 @@
           <w:lang w:eastAsia="en-GB"/>
         </w:rPr>
       </w:pPr>
-      <w:hyperlink w:anchor="_Toc191388274" w:history="1">
+      <w:hyperlink w:anchor="_Toc191976417" w:history="1">
         <w:r>
           <w:rPr>
             <w:rStyle w:val="Hyperlink"/>
@@ -4422,7 +4435,7 @@
             <w:noProof/>
             <w:webHidden/>
           </w:rPr>
-          <w:instrText xml:space="preserve"> PAGEREF _Toc191388274 \h </w:instrText>
+          <w:instrText xml:space="preserve"> PAGEREF _Toc191976417 \h </w:instrText>
         </w:r>
         <w:r>
           <w:rPr>
@@ -4468,7 +4481,7 @@
           <w:lang w:eastAsia="en-GB"/>
         </w:rPr>
       </w:pPr>
-      <w:hyperlink w:anchor="_Toc191388275" w:history="1">
+      <w:hyperlink w:anchor="_Toc191976418" w:history="1">
         <w:r>
           <w:rPr>
             <w:rStyle w:val="Hyperlink"/>
@@ -4512,7 +4525,7 @@
             <w:noProof/>
             <w:webHidden/>
           </w:rPr>
-          <w:instrText xml:space="preserve"> PAGEREF _Toc191388275 \h </w:instrText>
+          <w:instrText xml:space="preserve"> PAGEREF _Toc191976418 \h </w:instrText>
         </w:r>
         <w:r>
           <w:rPr>
@@ -4558,7 +4571,7 @@
           <w:lang w:eastAsia="en-GB"/>
         </w:rPr>
       </w:pPr>
-      <w:hyperlink w:anchor="_Toc191388276" w:history="1">
+      <w:hyperlink w:anchor="_Toc191976419" w:history="1">
         <w:r>
           <w:rPr>
             <w:rStyle w:val="Hyperlink"/>
@@ -4602,7 +4615,7 @@
             <w:noProof/>
             <w:webHidden/>
           </w:rPr>
-          <w:instrText xml:space="preserve"> PAGEREF _Toc191388276 \h </w:instrText>
+          <w:instrText xml:space="preserve"> PAGEREF _Toc191976419 \h </w:instrText>
         </w:r>
         <w:r>
           <w:rPr>
@@ -4648,7 +4661,7 @@
           <w:lang w:eastAsia="en-GB"/>
         </w:rPr>
       </w:pPr>
-      <w:hyperlink w:anchor="_Toc191388277" w:history="1">
+      <w:hyperlink w:anchor="_Toc191976420" w:history="1">
         <w:r>
           <w:rPr>
             <w:rStyle w:val="Hyperlink"/>
@@ -4692,7 +4705,7 @@
             <w:noProof/>
             <w:webHidden/>
           </w:rPr>
-          <w:instrText xml:space="preserve"> PAGEREF _Toc191388277 \h </w:instrText>
+          <w:instrText xml:space="preserve"> PAGEREF _Toc191976420 \h </w:instrText>
         </w:r>
         <w:r>
           <w:rPr>
@@ -4738,7 +4751,7 @@
           <w:lang w:eastAsia="en-GB"/>
         </w:rPr>
       </w:pPr>
-      <w:hyperlink w:anchor="_Toc191388278" w:history="1">
+      <w:hyperlink w:anchor="_Toc191976421" w:history="1">
         <w:r>
           <w:rPr>
             <w:rStyle w:val="Hyperlink"/>
@@ -4782,7 +4795,7 @@
             <w:noProof/>
             <w:webHidden/>
           </w:rPr>
-          <w:instrText xml:space="preserve"> PAGEREF _Toc191388278 \h </w:instrText>
+          <w:instrText xml:space="preserve"> PAGEREF _Toc191976421 \h </w:instrText>
         </w:r>
         <w:r>
           <w:rPr>
@@ -4846,9 +4859,10 @@
       </w:pPr>
       <w:bookmarkStart w:id="0" w:name="_Toc187051952"/>
       <w:bookmarkStart w:id="1" w:name="_Toc187052051"/>
-      <w:bookmarkStart w:id="2" w:name="_Toc191388229"/>
+      <w:bookmarkStart w:id="2" w:name="_Toc191976372"/>
       <w:bookmarkStart w:id="3" w:name="OLE_LINK5"/>
       <w:r>
+        <w:lastRenderedPageBreak/>
         <w:t>Introduction</w:t>
       </w:r>
       <w:bookmarkEnd w:id="0"/>
@@ -5114,7 +5128,19 @@
         <w:t xml:space="preserve"> (designer of LISP)</w:t>
       </w:r>
       <w:r>
-        <w:t xml:space="preserve"> misremembered the original, altering it to return z instead of y. </w:t>
+        <w:t xml:space="preserve"> </w:t>
+      </w:r>
+      <w:r>
+        <w:t>misrem</w:t>
+      </w:r>
+      <w:r>
+        <w:t>emb</w:t>
+      </w:r>
+      <w:r>
+        <w:t>ered</w:t>
+      </w:r>
+      <w:r>
+        <w:t xml:space="preserve"> the original, altering it to return z instead of y. </w:t>
       </w:r>
       <w:r>
         <w:t xml:space="preserve">This </w:t>
@@ -5425,6 +5451,7 @@
     <w:p/>
     <w:p>
       <w:r>
+        <w:lastRenderedPageBreak/>
         <w:t xml:space="preserve">Revisiting the original benchmarks began as an effort to explore the languages and </w:t>
       </w:r>
       <w:r>
@@ -5548,8 +5575,9 @@
       </w:pPr>
       <w:bookmarkStart w:id="4" w:name="_Toc187051954"/>
       <w:bookmarkStart w:id="5" w:name="_Toc187052053"/>
-      <w:bookmarkStart w:id="6" w:name="_Toc191388230"/>
-      <w:r>
+      <w:bookmarkStart w:id="6" w:name="_Toc191976373"/>
+      <w:r>
+        <w:lastRenderedPageBreak/>
         <w:t xml:space="preserve">Approach to </w:t>
       </w:r>
       <w:r>
@@ -5569,7 +5597,7 @@
       </w:pPr>
       <w:bookmarkStart w:id="7" w:name="_Ref187313497"/>
       <w:bookmarkStart w:id="8" w:name="_Ref187313507"/>
-      <w:bookmarkStart w:id="9" w:name="_Toc191388231"/>
+      <w:bookmarkStart w:id="9" w:name="_Toc191976374"/>
       <w:r>
         <w:t>Languages and Code</w:t>
       </w:r>
@@ -5969,6 +5997,7 @@
         <w:pStyle w:val="HangingIndent"/>
       </w:pPr>
       <w:r>
+        <w:lastRenderedPageBreak/>
         <w:t>micro-Prolog</w:t>
       </w:r>
       <w:r>
@@ -6023,7 +6052,7 @@
       <w:pPr>
         <w:pStyle w:val="Heading2"/>
       </w:pPr>
-      <w:bookmarkStart w:id="10" w:name="_Toc191388232"/>
+      <w:bookmarkStart w:id="10" w:name="_Toc191976375"/>
       <w:r>
         <w:t>Hardware and Timings</w:t>
       </w:r>
@@ -6222,7 +6251,7 @@
       <w:pPr>
         <w:pStyle w:val="Heading2"/>
       </w:pPr>
-      <w:bookmarkStart w:id="11" w:name="_Toc191388233"/>
+      <w:bookmarkStart w:id="11" w:name="_Toc191976376"/>
       <w:r>
         <w:t>Sizing It Up</w:t>
       </w:r>
@@ -6451,7 +6480,7 @@
       <w:pPr>
         <w:pStyle w:val="Heading2"/>
       </w:pPr>
-      <w:bookmarkStart w:id="12" w:name="_Toc191388234"/>
+      <w:bookmarkStart w:id="12" w:name="_Toc191976377"/>
       <w:r>
         <w:t>Results Spreadsheet</w:t>
       </w:r>
@@ -6638,10 +6667,11 @@
       <w:pPr>
         <w:pStyle w:val="Heading1"/>
       </w:pPr>
-      <w:bookmarkStart w:id="13" w:name="_Toc191388235"/>
+      <w:bookmarkStart w:id="13" w:name="_Toc191976378"/>
       <w:bookmarkStart w:id="14" w:name="OLE_LINK2"/>
       <w:bookmarkStart w:id="15" w:name="OLE_LINK4"/>
       <w:r>
+        <w:lastRenderedPageBreak/>
         <w:t xml:space="preserve">The </w:t>
       </w:r>
       <w:r>
@@ -6685,7 +6715,7 @@
       <w:pPr>
         <w:pStyle w:val="Heading2"/>
       </w:pPr>
-      <w:bookmarkStart w:id="17" w:name="_Toc191388236"/>
+      <w:bookmarkStart w:id="17" w:name="_Toc191976379"/>
       <w:r>
         <w:t>Sizings Sheet</w:t>
       </w:r>
@@ -6838,9 +6868,10 @@
       <w:pPr>
         <w:pStyle w:val="Heading2"/>
       </w:pPr>
-      <w:bookmarkStart w:id="18" w:name="_Toc191388237"/>
+      <w:bookmarkStart w:id="18" w:name="_Toc191976380"/>
       <w:bookmarkEnd w:id="14"/>
       <w:r>
+        <w:lastRenderedPageBreak/>
         <w:t>Timings Sheet</w:t>
       </w:r>
       <w:bookmarkEnd w:id="18"/>
@@ -6982,7 +7013,7 @@
       <w:pPr>
         <w:pStyle w:val="Heading2"/>
       </w:pPr>
-      <w:bookmarkStart w:id="19" w:name="_Toc191388238"/>
+      <w:bookmarkStart w:id="19" w:name="_Toc191976381"/>
       <w:bookmarkStart w:id="20" w:name="OLE_LINK3"/>
       <w:r>
         <w:t>Scatter Graph</w:t>
@@ -6995,7 +7026,13 @@
     <w:p/>
     <w:p>
       <w:r>
-        <w:t>The graph on this sheet recreates the original article</w:t>
+        <w:t>The graph on this sheet re</w:t>
+      </w:r>
+      <w:r>
+        <w:t>-</w:t>
+      </w:r>
+      <w:r>
+        <w:t>creates the original article</w:t>
       </w:r>
       <w:r>
         <w:t>’</w:t>
@@ -7038,7 +7075,13 @@
         </w:numPr>
       </w:pPr>
       <w:r>
-        <w:t>The corresponding recreated versions (orange triangles)</w:t>
+        <w:t>The corresponding re</w:t>
+      </w:r>
+      <w:r>
+        <w:t>-</w:t>
+      </w:r>
+      <w:r>
+        <w:t>created versions (orange triangles)</w:t>
       </w:r>
     </w:p>
     <w:p>
@@ -7084,6 +7127,7 @@
         <w:rPr>
           <w:noProof/>
         </w:rPr>
+        <w:lastRenderedPageBreak/>
         <w:drawing>
           <wp:inline distT="0" distB="0" distL="0" distR="0" wp14:anchorId="785EAF27" wp14:editId="039EA85F">
             <wp:extent cx="5727700" cy="4655185"/>
@@ -7132,7 +7176,7 @@
       <w:pPr>
         <w:pStyle w:val="Heading2"/>
       </w:pPr>
-      <w:bookmarkStart w:id="21" w:name="_Toc191388239"/>
+      <w:bookmarkStart w:id="21" w:name="_Toc191976382"/>
       <w:r>
         <w:t>HeatMaps Sheet</w:t>
       </w:r>
@@ -7215,7 +7259,7 @@
       <w:pPr>
         <w:pStyle w:val="Heading3"/>
       </w:pPr>
-      <w:bookmarkStart w:id="22" w:name="_Toc191388240"/>
+      <w:bookmarkStart w:id="22" w:name="_Toc191976383"/>
       <w:r>
         <w:t>Main Heatmap</w:t>
       </w:r>
@@ -7303,6 +7347,7 @@
     <w:p/>
     <w:p>
       <w:r>
+        <w:lastRenderedPageBreak/>
         <w:t xml:space="preserve">In </w:t>
       </w:r>
       <w:r>
@@ -7438,7 +7483,7 @@
       <w:pPr>
         <w:pStyle w:val="Heading3"/>
       </w:pPr>
-      <w:bookmarkStart w:id="23" w:name="_Toc191388241"/>
+      <w:bookmarkStart w:id="23" w:name="_Toc191976384"/>
       <w:r>
         <w:t>LISP</w:t>
       </w:r>
@@ -7540,7 +7585,7 @@
       </w:pPr>
       <w:bookmarkStart w:id="24" w:name="_Ref188001194"/>
       <w:bookmarkStart w:id="25" w:name="_Ref188001200"/>
-      <w:bookmarkStart w:id="26" w:name="_Toc191388242"/>
+      <w:bookmarkStart w:id="26" w:name="_Toc191976385"/>
       <w:r>
         <w:t xml:space="preserve">Emulator Performance </w:t>
       </w:r>
@@ -7658,7 +7703,7 @@
         <w:pStyle w:val="Heading3"/>
       </w:pPr>
       <w:bookmarkStart w:id="27" w:name="__RefHeading___Toc19704_1730307343"/>
-      <w:bookmarkStart w:id="28" w:name="_Toc191388243"/>
+      <w:bookmarkStart w:id="28" w:name="_Toc191976386"/>
       <w:bookmarkEnd w:id="27"/>
       <w:r>
         <w:t>BASIC Relative Performance heatmap</w:t>
@@ -7757,6 +7802,7 @@
           <w:noProof/>
           <w:color w:val="FF0000"/>
         </w:rPr>
+        <w:lastRenderedPageBreak/>
         <w:drawing>
           <wp:inline distT="0" distB="0" distL="0" distR="0" wp14:anchorId="6730202D" wp14:editId="4B3EA0A7">
             <wp:extent cx="3246203" cy="1546698"/>
@@ -7799,7 +7845,7 @@
       <w:pPr>
         <w:pStyle w:val="Heading2"/>
       </w:pPr>
-      <w:bookmarkStart w:id="29" w:name="_Toc191388244"/>
+      <w:bookmarkStart w:id="29" w:name="_Toc191976387"/>
       <w:r>
         <w:t>BCPL ADFSvDFS Sheet</w:t>
       </w:r>
@@ -7904,9 +7950,10 @@
       <w:pPr>
         <w:pStyle w:val="Heading1"/>
       </w:pPr>
-      <w:bookmarkStart w:id="30" w:name="_Toc191388245"/>
+      <w:bookmarkStart w:id="30" w:name="_Toc191976388"/>
       <w:bookmarkEnd w:id="3"/>
       <w:r>
+        <w:lastRenderedPageBreak/>
         <w:t>Findings</w:t>
       </w:r>
       <w:bookmarkEnd w:id="30"/>
@@ -8013,7 +8060,7 @@
       <w:pPr>
         <w:pStyle w:val="Heading2"/>
       </w:pPr>
-      <w:bookmarkStart w:id="31" w:name="_Toc191388246"/>
+      <w:bookmarkStart w:id="31" w:name="_Toc191976389"/>
       <w:r>
         <w:t>Inferences</w:t>
       </w:r>
@@ -8242,6 +8289,7 @@
     <w:p/>
     <w:p>
       <w:r>
+        <w:lastRenderedPageBreak/>
         <w:t>Although BASIC is compact and convenient, with its heatmap showing a consistent improvement across versions, it still doesn</w:t>
       </w:r>
       <w:r>
@@ -8562,8 +8610,9 @@
       <w:pPr>
         <w:pStyle w:val="Heading2"/>
       </w:pPr>
-      <w:bookmarkStart w:id="32" w:name="_Toc191388247"/>
-      <w:r>
+      <w:bookmarkStart w:id="32" w:name="_Toc191976390"/>
+      <w:r>
+        <w:lastRenderedPageBreak/>
         <w:t xml:space="preserve">Mind the Gaps: </w:t>
       </w:r>
       <w:r>
@@ -8587,7 +8636,13 @@
         <w:keepNext/>
       </w:pPr>
       <w:r>
-        <w:t>The recreated results vary in both code sizes and run times compared to the originals. In total, the modern version</w:t>
+        <w:t>The re</w:t>
+      </w:r>
+      <w:r>
+        <w:t>-</w:t>
+      </w:r>
+      <w:r>
+        <w:t>created results vary in both code sizes and run times compared to the originals. In total, the modern version</w:t>
       </w:r>
       <w:r>
         <w:t xml:space="preserve"> </w:t>
@@ -8708,7 +8763,10 @@
         <w:t xml:space="preserve">leave room for interpretation, e.g., sizes measured using the </w:t>
       </w:r>
       <w:r>
-        <w:t xml:space="preserve">unrunnable </w:t>
+        <w:t>implausible</w:t>
+      </w:r>
+      <w:r>
+        <w:t xml:space="preserve"> </w:t>
       </w:r>
       <w:r>
         <w:t xml:space="preserve">method of </w:t>
@@ -8837,7 +8895,13 @@
         <w:t xml:space="preserve"> </w:t>
       </w:r>
       <w:r>
-        <w:t>detailed records to make it possible to accurately recreate any computer-based work.</w:t>
+        <w:t>detailed records to make it possible to accurately re</w:t>
+      </w:r>
+      <w:r>
+        <w:t>-</w:t>
+      </w:r>
+      <w:r>
+        <w:t>create any computer-based work.</w:t>
       </w:r>
     </w:p>
     <w:p/>
@@ -8869,7 +8933,7 @@
       <w:pPr>
         <w:pStyle w:val="Heading3"/>
       </w:pPr>
-      <w:bookmarkStart w:id="33" w:name="_Toc191388248"/>
+      <w:bookmarkStart w:id="33" w:name="_Toc191976391"/>
       <w:r>
         <w:t>micro-Prolog</w:t>
       </w:r>
@@ -8911,6 +8975,7 @@
         <w:pStyle w:val="HangingIndent"/>
       </w:pPr>
       <w:r>
+        <w:lastRenderedPageBreak/>
         <w:t>Explanation:</w:t>
       </w:r>
       <w:r>
@@ -8963,7 +9028,7 @@
       <w:pPr>
         <w:pStyle w:val="Heading3"/>
       </w:pPr>
-      <w:bookmarkStart w:id="34" w:name="_Toc191388249"/>
+      <w:bookmarkStart w:id="34" w:name="_Toc191976392"/>
       <w:r>
         <w:t>ISO-Pascal</w:t>
       </w:r>
@@ -9033,7 +9098,13 @@
         <w:t>Therefore</w:t>
       </w:r>
       <w:r>
-        <w:t>, this recreated version may differ from the unseen original. Testing with both disc-based and ROM-based versions produced identical results, eliminating that as a possible source of difference.</w:t>
+        <w:t>, this re</w:t>
+      </w:r>
+      <w:r>
+        <w:t>-</w:t>
+      </w:r>
+      <w:r>
+        <w:t>created version may differ from the unseen original. Testing with both disc-based and ROM-based versions produced identical results, eliminating that as a possible source of difference.</w:t>
       </w:r>
     </w:p>
     <w:p/>
@@ -9041,7 +9112,7 @@
       <w:pPr>
         <w:pStyle w:val="Heading2"/>
       </w:pPr>
-      <w:bookmarkStart w:id="35" w:name="_Toc191388250"/>
+      <w:bookmarkStart w:id="35" w:name="_Toc191976393"/>
       <w:r>
         <w:t>Finding</w:t>
       </w:r>
@@ -9083,7 +9154,13 @@
         <w:t>use</w:t>
       </w:r>
       <w:r>
-        <w:t xml:space="preserve"> the languages to recreate the tests.</w:t>
+        <w:t xml:space="preserve"> the languages to re</w:t>
+      </w:r>
+      <w:r>
+        <w:t>-</w:t>
+      </w:r>
+      <w:r>
+        <w:t>create the tests.</w:t>
       </w:r>
     </w:p>
     <w:p>
@@ -9095,7 +9172,7 @@
       <w:pPr>
         <w:pStyle w:val="Heading3"/>
       </w:pPr>
-      <w:bookmarkStart w:id="36" w:name="_Toc191388251"/>
+      <w:bookmarkStart w:id="36" w:name="_Toc191976394"/>
       <w:r>
         <w:t>Published Code Errors</w:t>
       </w:r>
@@ -9217,7 +9294,7 @@
       <w:pPr>
         <w:pStyle w:val="Heading3"/>
       </w:pPr>
-      <w:bookmarkStart w:id="37" w:name="_Toc191388252"/>
+      <w:bookmarkStart w:id="37" w:name="_Toc191976395"/>
       <w:r>
         <w:t>BCPL, SAG, ADFS and Execution Addresses</w:t>
       </w:r>
@@ -9268,7 +9345,11 @@
         <w:t xml:space="preserve"> </w:t>
       </w:r>
       <w:r>
-        <w:t xml:space="preserve">addresses separately. The underlying OSFILE call works differently between DFS and ADFS, with ADFS overwriting parts of the command block between calls which results in the wrong </w:t>
+        <w:t xml:space="preserve">addresses separately. The underlying OSFILE call works differently between DFS and ADFS, with ADFS overwriting parts of the command block between calls which results in the </w:t>
+      </w:r>
+      <w:r>
+        <w:lastRenderedPageBreak/>
+        <w:t xml:space="preserve">wrong </w:t>
       </w:r>
       <w:r>
         <w:t>execution</w:t>
@@ -9356,7 +9437,7 @@
       <w:pPr>
         <w:pStyle w:val="Heading3"/>
       </w:pPr>
-      <w:bookmarkStart w:id="38" w:name="_Toc191388253"/>
+      <w:bookmarkStart w:id="38" w:name="_Toc191976396"/>
       <w:r>
         <w:t>COMAL</w:t>
       </w:r>
@@ -9512,7 +9593,7 @@
       <w:pPr>
         <w:pStyle w:val="Heading3"/>
       </w:pPr>
-      <w:bookmarkStart w:id="39" w:name="_Toc191388254"/>
+      <w:bookmarkStart w:id="39" w:name="_Toc191976397"/>
       <w:r>
         <w:t>The March of Incompatibility</w:t>
       </w:r>
@@ -9671,7 +9752,7 @@
       <w:pPr>
         <w:pStyle w:val="Heading2"/>
       </w:pPr>
-      <w:bookmarkStart w:id="40" w:name="_Toc191388255"/>
+      <w:bookmarkStart w:id="40" w:name="_Toc191976398"/>
       <w:r>
         <w:t>Finding</w:t>
       </w:r>
@@ -9721,7 +9802,7 @@
       <w:pPr>
         <w:pStyle w:val="Heading3"/>
       </w:pPr>
-      <w:bookmarkStart w:id="41" w:name="_Toc191388256"/>
+      <w:bookmarkStart w:id="41" w:name="_Toc191976399"/>
       <w:r>
         <w:t>Performance Improvements Across BASIC Versions</w:t>
       </w:r>
@@ -9730,6 +9811,7 @@
     <w:p/>
     <w:p>
       <w:r>
+        <w:lastRenderedPageBreak/>
         <w:t xml:space="preserve">BASIC shows a steady </w:t>
       </w:r>
       <w:r>
@@ -9841,7 +9923,7 @@
       <w:pPr>
         <w:pStyle w:val="Heading3"/>
       </w:pPr>
-      <w:bookmarkStart w:id="42" w:name="_Toc191388257"/>
+      <w:bookmarkStart w:id="42" w:name="_Toc191976400"/>
       <w:r>
         <w:t>BCPL</w:t>
       </w:r>
@@ -9955,7 +10037,7 @@
       <w:pPr>
         <w:pStyle w:val="Heading3"/>
       </w:pPr>
-      <w:bookmarkStart w:id="43" w:name="_Toc191388258"/>
+      <w:bookmarkStart w:id="43" w:name="_Toc191976401"/>
       <w:r>
         <w:t>COMAL: Floating-Point Faster Than Integer</w:t>
       </w:r>
@@ -10099,6 +10181,7 @@
         <w:pStyle w:val="HangingIndent"/>
       </w:pPr>
       <w:r>
+        <w:lastRenderedPageBreak/>
         <w:t>Impact:</w:t>
       </w:r>
       <w:r>
@@ -10150,7 +10233,7 @@
       <w:pPr>
         <w:pStyle w:val="Heading3"/>
       </w:pPr>
-      <w:bookmarkStart w:id="44" w:name="_Toc191388259"/>
+      <w:bookmarkStart w:id="44" w:name="_Toc191976402"/>
       <w:r>
         <w:t>LISP</w:t>
       </w:r>
@@ -10426,7 +10509,7 @@
       <w:pPr>
         <w:pStyle w:val="Heading3"/>
       </w:pPr>
-      <w:bookmarkStart w:id="45" w:name="_Toc191388260"/>
+      <w:bookmarkStart w:id="45" w:name="_Toc191976403"/>
       <w:r>
         <w:t>micro-Prolog</w:t>
       </w:r>
@@ -10575,7 +10658,7 @@
       <w:pPr>
         <w:pStyle w:val="Heading2"/>
       </w:pPr>
-      <w:bookmarkStart w:id="46" w:name="_Toc191388261"/>
+      <w:bookmarkStart w:id="46" w:name="_Toc191976404"/>
       <w:r>
         <w:t>Operating Environment</w:t>
       </w:r>
@@ -10601,7 +10684,7 @@
       <w:pPr>
         <w:pStyle w:val="Heading3"/>
       </w:pPr>
-      <w:bookmarkStart w:id="47" w:name="_Toc191388262"/>
+      <w:bookmarkStart w:id="47" w:name="_Toc191976405"/>
       <w:r>
         <w:t>ADFS</w:t>
       </w:r>
@@ -10663,7 +10746,11 @@
         <w:tab/>
       </w:r>
       <w:r>
-        <w:t>The performance difference between ADFS and DFS depends on the operation. ADFS is capable of faster reads and writes than DFS due to its higher information density per track. However, for smaller write operations, ADFS incurs a time penalty because it must keep its larger on-disc catalogue and free space maps up-to-date.</w:t>
+        <w:t xml:space="preserve">The performance difference between ADFS and DFS depends on the operation. ADFS is capable of faster reads and writes than DFS due to its </w:t>
+      </w:r>
+      <w:r>
+        <w:lastRenderedPageBreak/>
+        <w:t>higher information density per track. However, for smaller write operations, ADFS incurs a time penalty because it must keep its larger on-disc catalogue and free space maps up-to-date.</w:t>
       </w:r>
     </w:p>
     <w:p>
@@ -10709,7 +10796,7 @@
       <w:pPr>
         <w:pStyle w:val="Heading3"/>
       </w:pPr>
-      <w:bookmarkStart w:id="48" w:name="_Toc191388263"/>
+      <w:bookmarkStart w:id="48" w:name="_Toc191976406"/>
       <w:r>
         <w:t xml:space="preserve">MOS </w:t>
       </w:r>
@@ -10863,7 +10950,7 @@
       <w:pPr>
         <w:pStyle w:val="Heading3"/>
       </w:pPr>
-      <w:bookmarkStart w:id="49" w:name="_Toc191388264"/>
+      <w:bookmarkStart w:id="49" w:name="_Toc191976407"/>
       <w:r>
         <w:t>General Impact of OS Versions on Performance</w:t>
       </w:r>
@@ -10908,7 +10995,7 @@
       <w:pPr>
         <w:pStyle w:val="Heading3"/>
       </w:pPr>
-      <w:bookmarkStart w:id="50" w:name="_Toc191388265"/>
+      <w:bookmarkStart w:id="50" w:name="_Toc191976408"/>
       <w:r>
         <w:t>Emulator Performance</w:t>
       </w:r>
@@ -11026,8 +11113,9 @@
       <w:pPr>
         <w:pStyle w:val="Heading3"/>
       </w:pPr>
-      <w:bookmarkStart w:id="51" w:name="_Toc191388266"/>
-      <w:r>
+      <w:bookmarkStart w:id="51" w:name="_Toc191976409"/>
+      <w:r>
+        <w:lastRenderedPageBreak/>
         <w:t>Co-Pro Cycle Th</w:t>
       </w:r>
       <w:r>
@@ -11311,8 +11399,9 @@
       <w:pPr>
         <w:pStyle w:val="Heading1"/>
       </w:pPr>
-      <w:bookmarkStart w:id="52" w:name="_Toc191388267"/>
-      <w:r>
+      <w:bookmarkStart w:id="52" w:name="_Toc191976410"/>
+      <w:r>
+        <w:lastRenderedPageBreak/>
         <w:t>Future Considerations</w:t>
       </w:r>
       <w:bookmarkEnd w:id="52"/>
@@ -11322,7 +11411,7 @@
       <w:pPr>
         <w:pStyle w:val="Heading2"/>
       </w:pPr>
-      <w:bookmarkStart w:id="53" w:name="_Toc191388268"/>
+      <w:bookmarkStart w:id="53" w:name="_Toc191976411"/>
       <w:r>
         <w:t>Open Issues</w:t>
       </w:r>
@@ -11537,7 +11626,7 @@
       <w:pPr>
         <w:pStyle w:val="Heading2"/>
       </w:pPr>
-      <w:bookmarkStart w:id="54" w:name="_Toc191388269"/>
+      <w:bookmarkStart w:id="54" w:name="_Toc191976412"/>
       <w:r>
         <w:t>Further Exploration</w:t>
       </w:r>
@@ -11625,7 +11714,13 @@
         </w:numPr>
       </w:pPr>
       <w:r>
-        <w:t xml:space="preserve">A consistent version of BASIC (eg, HIBASIC III) </w:t>
+        <w:t>A consistent version of BASIC (</w:t>
+      </w:r>
+      <w:r>
+        <w:t>e.g.</w:t>
+      </w:r>
+      <w:r>
+        <w:t xml:space="preserve">, HIBASIC III) </w:t>
       </w:r>
       <w:r>
         <w:t>run on</w:t>
@@ -11755,7 +11850,7 @@
         <w:t>!)</w:t>
       </w:r>
       <w:r>
-        <w:t>.s</w:t>
+        <w:t>.</w:t>
       </w:r>
     </w:p>
     <w:p>
@@ -11812,6 +11907,7 @@
         </w:numPr>
       </w:pPr>
       <w:r>
+        <w:lastRenderedPageBreak/>
         <w:t>Test with other</w:t>
       </w:r>
       <w:r>
@@ -11873,7 +11969,13 @@
         </w:numPr>
       </w:pPr>
       <w:r>
-        <w:t xml:space="preserve">Recreate the </w:t>
+        <w:t>Re</w:t>
+      </w:r>
+      <w:r>
+        <w:t>-</w:t>
+      </w:r>
+      <w:r>
+        <w:t xml:space="preserve">create the </w:t>
       </w:r>
       <w:r>
         <w:t xml:space="preserve">original </w:t>
@@ -11936,7 +12038,13 @@
         <w:t xml:space="preserve">implementations </w:t>
       </w:r>
       <w:r>
-        <w:t>(eg HCCS FORTH</w:t>
+        <w:t>(</w:t>
+      </w:r>
+      <w:r>
+        <w:t>e.g.</w:t>
+      </w:r>
+      <w:r>
+        <w:t xml:space="preserve"> HCCS FORTH</w:t>
       </w:r>
       <w:r>
         <w:t xml:space="preserve">, </w:t>
@@ -11989,8 +12097,9 @@
       <w:pPr>
         <w:pStyle w:val="Heading1"/>
       </w:pPr>
-      <w:bookmarkStart w:id="55" w:name="_Toc191388270"/>
-      <w:r>
+      <w:bookmarkStart w:id="55" w:name="_Toc191976413"/>
+      <w:r>
+        <w:lastRenderedPageBreak/>
         <w:t>Conclusion</w:t>
       </w:r>
       <w:bookmarkEnd w:id="55"/>
@@ -11998,7 +12107,13 @@
     <w:p/>
     <w:p>
       <w:r>
-        <w:t xml:space="preserve">How wrong I was to think recreating the Tak benchmarks from </w:t>
+        <w:t>How wrong I was to think re</w:t>
+      </w:r>
+      <w:r>
+        <w:t>-</w:t>
+      </w:r>
+      <w:r>
+        <w:t xml:space="preserve">creating the Tak benchmarks from </w:t>
       </w:r>
       <w:r>
         <w:rPr>
@@ -12129,7 +12244,10 @@
         <w:t xml:space="preserve"> </w:t>
       </w:r>
       <w:r>
-        <w:t>But also the environments they run on: how MOS 3.50 and ADFS can be slower than their predecessors, that emulators are imperfect.</w:t>
+        <w:t>Also,</w:t>
+      </w:r>
+      <w:r>
+        <w:t xml:space="preserve"> the environments they run on: how MOS 3.50 and ADFS can be slower than their predecessors, that emulators are imperfect.</w:t>
       </w:r>
       <w:r>
         <w:t xml:space="preserve"> </w:t>
@@ -12242,7 +12360,7 @@
       <w:pPr>
         <w:pStyle w:val="Heading2"/>
       </w:pPr>
-      <w:bookmarkStart w:id="56" w:name="_Toc191388271"/>
+      <w:bookmarkStart w:id="56" w:name="_Toc191976414"/>
       <w:r>
         <w:t>Thanks</w:t>
       </w:r>
@@ -12497,8 +12615,9 @@
       <w:pPr>
         <w:pStyle w:val="Appendix1"/>
       </w:pPr>
-      <w:bookmarkStart w:id="57" w:name="_Toc191388272"/>
-      <w:r>
+      <w:bookmarkStart w:id="57" w:name="_Toc191976415"/>
+      <w:r>
+        <w:lastRenderedPageBreak/>
         <w:t>Extract</w:t>
       </w:r>
       <w:r>
@@ -12557,7 +12676,7 @@
       <w:bookmarkStart w:id="60" w:name="_Ref189577703"/>
       <w:bookmarkStart w:id="61" w:name="_Ref189577772"/>
       <w:bookmarkStart w:id="62" w:name="_Ref189577779"/>
-      <w:bookmarkStart w:id="63" w:name="_Toc191388273"/>
+      <w:bookmarkStart w:id="63" w:name="_Toc191976416"/>
       <w:r>
         <w:t xml:space="preserve">Program </w:t>
       </w:r>
@@ -13484,8 +13603,9 @@
       </w:pPr>
       <w:bookmarkStart w:id="64" w:name="_Ref189577849"/>
       <w:bookmarkStart w:id="65" w:name="_Ref189577864"/>
-      <w:bookmarkStart w:id="66" w:name="_Toc191388274"/>
-      <w:r>
+      <w:bookmarkStart w:id="66" w:name="_Toc191976417"/>
+      <w:r>
+        <w:lastRenderedPageBreak/>
         <w:t xml:space="preserve">Program </w:t>
       </w:r>
       <w:r>
@@ -15743,8 +15863,9 @@
       <w:pPr>
         <w:pStyle w:val="Appendix1"/>
       </w:pPr>
-      <w:bookmarkStart w:id="67" w:name="_Toc191388275"/>
-      <w:r>
+      <w:bookmarkStart w:id="67" w:name="_Toc191976418"/>
+      <w:r>
+        <w:lastRenderedPageBreak/>
         <w:t>Sources and Discussions</w:t>
       </w:r>
       <w:bookmarkEnd w:id="67"/>
@@ -15782,7 +15903,7 @@
       <w:pPr>
         <w:pStyle w:val="Appendix2"/>
       </w:pPr>
-      <w:bookmarkStart w:id="68" w:name="_Toc191388276"/>
+      <w:bookmarkStart w:id="68" w:name="_Toc191976419"/>
       <w:r>
         <w:t>Original articles</w:t>
       </w:r>
@@ -15893,7 +16014,7 @@
       <w:bookmarkStart w:id="69" w:name="_Ref188021832"/>
       <w:bookmarkStart w:id="70" w:name="_Ref188021838"/>
       <w:bookmarkStart w:id="71" w:name="_Ref188021854"/>
-      <w:bookmarkStart w:id="72" w:name="_Toc191388277"/>
+      <w:bookmarkStart w:id="72" w:name="_Toc191976420"/>
       <w:r>
         <w:t>Tak Function Background</w:t>
       </w:r>
@@ -16014,7 +16135,7 @@
       <w:pPr>
         <w:pStyle w:val="Appendix2"/>
       </w:pPr>
-      <w:bookmarkStart w:id="73" w:name="_Toc191388278"/>
+      <w:bookmarkStart w:id="73" w:name="_Toc191976421"/>
       <w:r>
         <w:t>Discussions</w:t>
       </w:r>
@@ -16273,6 +16394,7 @@
         </w:rPr>
       </w:pPr>
       <w:r>
+        <w:lastRenderedPageBreak/>
         <w:t>MAME: How to ... ?</w:t>
       </w:r>
       <w:r>

--- a/docs/Tak_Language_Testing.docx
+++ b/docs/Tak_Language_Testing.docx
@@ -29,7 +29,10 @@
         <w:tab/>
       </w:r>
       <w:r>
-        <w:t>A Re</w:t>
+        <w:t>A Detailed</w:t>
+      </w:r>
+      <w:r>
+        <w:t xml:space="preserve"> Re</w:t>
       </w:r>
       <w:r>
         <w:t>-C</w:t>
@@ -42,13 +45,16 @@
       </w:r>
       <w:r>
         <w:t xml:space="preserve">s Cross-Language </w:t>
+      </w:r>
+      <w:r>
+        <w:t>Tak</w:t>
       </w:r>
       <w:r>
         <w:rPr>
           <w:b/>
           <w:bCs/>
         </w:rPr>
-        <w:t xml:space="preserve">Tak </w:t>
+        <w:t xml:space="preserve"> </w:t>
       </w:r>
       <w:r>
         <w:t>Function Benchmarks for Acorn BBC Microcomputer</w:t>
@@ -321,7 +327,10 @@
         <w:t>Issue 1</w:t>
       </w:r>
       <w:r>
-        <w:t>.1</w:t>
+        <w:t>.</w:t>
+      </w:r>
+      <w:r>
+        <w:t>2</w:t>
       </w:r>
       <w:r>
         <w:t>,</w:t>
@@ -330,7 +339,7 @@
         <w:t xml:space="preserve"> </w:t>
       </w:r>
       <w:r>
-        <w:t>4</w:t>
+        <w:t>20</w:t>
       </w:r>
       <w:r>
         <w:rPr>
@@ -381,7 +390,7 @@
       <w:r>
         <w:fldChar w:fldCharType="separate"/>
       </w:r>
-      <w:hyperlink w:anchor="_Toc191976372" w:history="1">
+      <w:hyperlink w:anchor="_Toc193366220" w:history="1">
         <w:r>
           <w:rPr>
             <w:rStyle w:val="Hyperlink"/>
@@ -425,7 +434,7 @@
             <w:noProof/>
             <w:webHidden/>
           </w:rPr>
-          <w:instrText xml:space="preserve"> PAGEREF _Toc191976372 \h </w:instrText>
+          <w:instrText xml:space="preserve"> PAGEREF _Toc193366220 \h </w:instrText>
         </w:r>
         <w:r>
           <w:rPr>
@@ -471,7 +480,7 @@
           <w:lang w:eastAsia="en-GB"/>
         </w:rPr>
       </w:pPr>
-      <w:hyperlink w:anchor="_Toc191976373" w:history="1">
+      <w:hyperlink w:anchor="_Toc193366221" w:history="1">
         <w:r>
           <w:rPr>
             <w:rStyle w:val="Hyperlink"/>
@@ -515,7 +524,7 @@
             <w:noProof/>
             <w:webHidden/>
           </w:rPr>
-          <w:instrText xml:space="preserve"> PAGEREF _Toc191976373 \h </w:instrText>
+          <w:instrText xml:space="preserve"> PAGEREF _Toc193366221 \h </w:instrText>
         </w:r>
         <w:r>
           <w:rPr>
@@ -561,7 +570,7 @@
           <w:lang w:eastAsia="en-GB"/>
         </w:rPr>
       </w:pPr>
-      <w:hyperlink w:anchor="_Toc191976374" w:history="1">
+      <w:hyperlink w:anchor="_Toc193366222" w:history="1">
         <w:r>
           <w:rPr>
             <w:rStyle w:val="Hyperlink"/>
@@ -605,7 +614,7 @@
             <w:noProof/>
             <w:webHidden/>
           </w:rPr>
-          <w:instrText xml:space="preserve"> PAGEREF _Toc191976374 \h </w:instrText>
+          <w:instrText xml:space="preserve"> PAGEREF _Toc193366222 \h </w:instrText>
         </w:r>
         <w:r>
           <w:rPr>
@@ -651,7 +660,7 @@
           <w:lang w:eastAsia="en-GB"/>
         </w:rPr>
       </w:pPr>
-      <w:hyperlink w:anchor="_Toc191976375" w:history="1">
+      <w:hyperlink w:anchor="_Toc193366223" w:history="1">
         <w:r>
           <w:rPr>
             <w:rStyle w:val="Hyperlink"/>
@@ -695,7 +704,7 @@
             <w:noProof/>
             <w:webHidden/>
           </w:rPr>
-          <w:instrText xml:space="preserve"> PAGEREF _Toc191976375 \h </w:instrText>
+          <w:instrText xml:space="preserve"> PAGEREF _Toc193366223 \h </w:instrText>
         </w:r>
         <w:r>
           <w:rPr>
@@ -741,7 +750,7 @@
           <w:lang w:eastAsia="en-GB"/>
         </w:rPr>
       </w:pPr>
-      <w:hyperlink w:anchor="_Toc191976376" w:history="1">
+      <w:hyperlink w:anchor="_Toc193366224" w:history="1">
         <w:r>
           <w:rPr>
             <w:rStyle w:val="Hyperlink"/>
@@ -785,7 +794,7 @@
             <w:noProof/>
             <w:webHidden/>
           </w:rPr>
-          <w:instrText xml:space="preserve"> PAGEREF _Toc191976376 \h </w:instrText>
+          <w:instrText xml:space="preserve"> PAGEREF _Toc193366224 \h </w:instrText>
         </w:r>
         <w:r>
           <w:rPr>
@@ -831,7 +840,7 @@
           <w:lang w:eastAsia="en-GB"/>
         </w:rPr>
       </w:pPr>
-      <w:hyperlink w:anchor="_Toc191976377" w:history="1">
+      <w:hyperlink w:anchor="_Toc193366225" w:history="1">
         <w:r>
           <w:rPr>
             <w:rStyle w:val="Hyperlink"/>
@@ -875,7 +884,7 @@
             <w:noProof/>
             <w:webHidden/>
           </w:rPr>
-          <w:instrText xml:space="preserve"> PAGEREF _Toc191976377 \h </w:instrText>
+          <w:instrText xml:space="preserve"> PAGEREF _Toc193366225 \h </w:instrText>
         </w:r>
         <w:r>
           <w:rPr>
@@ -921,7 +930,7 @@
           <w:lang w:eastAsia="en-GB"/>
         </w:rPr>
       </w:pPr>
-      <w:hyperlink w:anchor="_Toc191976378" w:history="1">
+      <w:hyperlink w:anchor="_Toc193366226" w:history="1">
         <w:r>
           <w:rPr>
             <w:rStyle w:val="Hyperlink"/>
@@ -965,7 +974,7 @@
             <w:noProof/>
             <w:webHidden/>
           </w:rPr>
-          <w:instrText xml:space="preserve"> PAGEREF _Toc191976378 \h </w:instrText>
+          <w:instrText xml:space="preserve"> PAGEREF _Toc193366226 \h </w:instrText>
         </w:r>
         <w:r>
           <w:rPr>
@@ -1011,7 +1020,7 @@
           <w:lang w:eastAsia="en-GB"/>
         </w:rPr>
       </w:pPr>
-      <w:hyperlink w:anchor="_Toc191976379" w:history="1">
+      <w:hyperlink w:anchor="_Toc193366227" w:history="1">
         <w:r>
           <w:rPr>
             <w:rStyle w:val="Hyperlink"/>
@@ -1055,7 +1064,7 @@
             <w:noProof/>
             <w:webHidden/>
           </w:rPr>
-          <w:instrText xml:space="preserve"> PAGEREF _Toc191976379 \h </w:instrText>
+          <w:instrText xml:space="preserve"> PAGEREF _Toc193366227 \h </w:instrText>
         </w:r>
         <w:r>
           <w:rPr>
@@ -1101,7 +1110,7 @@
           <w:lang w:eastAsia="en-GB"/>
         </w:rPr>
       </w:pPr>
-      <w:hyperlink w:anchor="_Toc191976380" w:history="1">
+      <w:hyperlink w:anchor="_Toc193366228" w:history="1">
         <w:r>
           <w:rPr>
             <w:rStyle w:val="Hyperlink"/>
@@ -1145,7 +1154,7 @@
             <w:noProof/>
             <w:webHidden/>
           </w:rPr>
-          <w:instrText xml:space="preserve"> PAGEREF _Toc191976380 \h </w:instrText>
+          <w:instrText xml:space="preserve"> PAGEREF _Toc193366228 \h </w:instrText>
         </w:r>
         <w:r>
           <w:rPr>
@@ -1191,7 +1200,7 @@
           <w:lang w:eastAsia="en-GB"/>
         </w:rPr>
       </w:pPr>
-      <w:hyperlink w:anchor="_Toc191976381" w:history="1">
+      <w:hyperlink w:anchor="_Toc193366229" w:history="1">
         <w:r>
           <w:rPr>
             <w:rStyle w:val="Hyperlink"/>
@@ -1235,7 +1244,7 @@
             <w:noProof/>
             <w:webHidden/>
           </w:rPr>
-          <w:instrText xml:space="preserve"> PAGEREF _Toc191976381 \h </w:instrText>
+          <w:instrText xml:space="preserve"> PAGEREF _Toc193366229 \h </w:instrText>
         </w:r>
         <w:r>
           <w:rPr>
@@ -1281,7 +1290,7 @@
           <w:lang w:eastAsia="en-GB"/>
         </w:rPr>
       </w:pPr>
-      <w:hyperlink w:anchor="_Toc191976382" w:history="1">
+      <w:hyperlink w:anchor="_Toc193366230" w:history="1">
         <w:r>
           <w:rPr>
             <w:rStyle w:val="Hyperlink"/>
@@ -1325,7 +1334,7 @@
             <w:noProof/>
             <w:webHidden/>
           </w:rPr>
-          <w:instrText xml:space="preserve"> PAGEREF _Toc191976382 \h </w:instrText>
+          <w:instrText xml:space="preserve"> PAGEREF _Toc193366230 \h </w:instrText>
         </w:r>
         <w:r>
           <w:rPr>
@@ -1370,7 +1379,7 @@
           <w:lang w:eastAsia="en-GB"/>
         </w:rPr>
       </w:pPr>
-      <w:hyperlink w:anchor="_Toc191976383" w:history="1">
+      <w:hyperlink w:anchor="_Toc193366231" w:history="1">
         <w:r>
           <w:rPr>
             <w:rStyle w:val="Hyperlink"/>
@@ -1413,7 +1422,7 @@
             <w:noProof/>
             <w:webHidden/>
           </w:rPr>
-          <w:instrText xml:space="preserve"> PAGEREF _Toc191976383 \h </w:instrText>
+          <w:instrText xml:space="preserve"> PAGEREF _Toc193366231 \h </w:instrText>
         </w:r>
         <w:r>
           <w:rPr>
@@ -1458,7 +1467,7 @@
           <w:lang w:eastAsia="en-GB"/>
         </w:rPr>
       </w:pPr>
-      <w:hyperlink w:anchor="_Toc191976384" w:history="1">
+      <w:hyperlink w:anchor="_Toc193366232" w:history="1">
         <w:r>
           <w:rPr>
             <w:rStyle w:val="Hyperlink"/>
@@ -1501,7 +1510,7 @@
             <w:noProof/>
             <w:webHidden/>
           </w:rPr>
-          <w:instrText xml:space="preserve"> PAGEREF _Toc191976384 \h </w:instrText>
+          <w:instrText xml:space="preserve"> PAGEREF _Toc193366232 \h </w:instrText>
         </w:r>
         <w:r>
           <w:rPr>
@@ -1546,7 +1555,7 @@
           <w:lang w:eastAsia="en-GB"/>
         </w:rPr>
       </w:pPr>
-      <w:hyperlink w:anchor="_Toc191976385" w:history="1">
+      <w:hyperlink w:anchor="_Toc193366233" w:history="1">
         <w:r>
           <w:rPr>
             <w:rStyle w:val="Hyperlink"/>
@@ -1589,7 +1598,7 @@
             <w:noProof/>
             <w:webHidden/>
           </w:rPr>
-          <w:instrText xml:space="preserve"> PAGEREF _Toc191976385 \h </w:instrText>
+          <w:instrText xml:space="preserve"> PAGEREF _Toc193366233 \h </w:instrText>
         </w:r>
         <w:r>
           <w:rPr>
@@ -1634,7 +1643,7 @@
           <w:lang w:eastAsia="en-GB"/>
         </w:rPr>
       </w:pPr>
-      <w:hyperlink w:anchor="_Toc191976386" w:history="1">
+      <w:hyperlink w:anchor="_Toc193366234" w:history="1">
         <w:r>
           <w:rPr>
             <w:rStyle w:val="Hyperlink"/>
@@ -1677,7 +1686,7 @@
             <w:noProof/>
             <w:webHidden/>
           </w:rPr>
-          <w:instrText xml:space="preserve"> PAGEREF _Toc191976386 \h </w:instrText>
+          <w:instrText xml:space="preserve"> PAGEREF _Toc193366234 \h </w:instrText>
         </w:r>
         <w:r>
           <w:rPr>
@@ -1723,7 +1732,7 @@
           <w:lang w:eastAsia="en-GB"/>
         </w:rPr>
       </w:pPr>
-      <w:hyperlink w:anchor="_Toc191976387" w:history="1">
+      <w:hyperlink w:anchor="_Toc193366235" w:history="1">
         <w:r>
           <w:rPr>
             <w:rStyle w:val="Hyperlink"/>
@@ -1767,7 +1776,7 @@
             <w:noProof/>
             <w:webHidden/>
           </w:rPr>
-          <w:instrText xml:space="preserve"> PAGEREF _Toc191976387 \h </w:instrText>
+          <w:instrText xml:space="preserve"> PAGEREF _Toc193366235 \h </w:instrText>
         </w:r>
         <w:r>
           <w:rPr>
@@ -1813,7 +1822,7 @@
           <w:lang w:eastAsia="en-GB"/>
         </w:rPr>
       </w:pPr>
-      <w:hyperlink w:anchor="_Toc191976388" w:history="1">
+      <w:hyperlink w:anchor="_Toc193366236" w:history="1">
         <w:r>
           <w:rPr>
             <w:rStyle w:val="Hyperlink"/>
@@ -1857,7 +1866,7 @@
             <w:noProof/>
             <w:webHidden/>
           </w:rPr>
-          <w:instrText xml:space="preserve"> PAGEREF _Toc191976388 \h </w:instrText>
+          <w:instrText xml:space="preserve"> PAGEREF _Toc193366236 \h </w:instrText>
         </w:r>
         <w:r>
           <w:rPr>
@@ -1903,7 +1912,7 @@
           <w:lang w:eastAsia="en-GB"/>
         </w:rPr>
       </w:pPr>
-      <w:hyperlink w:anchor="_Toc191976389" w:history="1">
+      <w:hyperlink w:anchor="_Toc193366237" w:history="1">
         <w:r>
           <w:rPr>
             <w:rStyle w:val="Hyperlink"/>
@@ -1947,7 +1956,7 @@
             <w:noProof/>
             <w:webHidden/>
           </w:rPr>
-          <w:instrText xml:space="preserve"> PAGEREF _Toc191976389 \h </w:instrText>
+          <w:instrText xml:space="preserve"> PAGEREF _Toc193366237 \h </w:instrText>
         </w:r>
         <w:r>
           <w:rPr>
@@ -1993,7 +2002,7 @@
           <w:lang w:eastAsia="en-GB"/>
         </w:rPr>
       </w:pPr>
-      <w:hyperlink w:anchor="_Toc191976390" w:history="1">
+      <w:hyperlink w:anchor="_Toc193366238" w:history="1">
         <w:r>
           <w:rPr>
             <w:rStyle w:val="Hyperlink"/>
@@ -2037,7 +2046,7 @@
             <w:noProof/>
             <w:webHidden/>
           </w:rPr>
-          <w:instrText xml:space="preserve"> PAGEREF _Toc191976390 \h </w:instrText>
+          <w:instrText xml:space="preserve"> PAGEREF _Toc193366238 \h </w:instrText>
         </w:r>
         <w:r>
           <w:rPr>
@@ -2082,7 +2091,7 @@
           <w:lang w:eastAsia="en-GB"/>
         </w:rPr>
       </w:pPr>
-      <w:hyperlink w:anchor="_Toc191976391" w:history="1">
+      <w:hyperlink w:anchor="_Toc193366239" w:history="1">
         <w:r>
           <w:rPr>
             <w:rStyle w:val="Hyperlink"/>
@@ -2125,7 +2134,7 @@
             <w:noProof/>
             <w:webHidden/>
           </w:rPr>
-          <w:instrText xml:space="preserve"> PAGEREF _Toc191976391 \h </w:instrText>
+          <w:instrText xml:space="preserve"> PAGEREF _Toc193366239 \h </w:instrText>
         </w:r>
         <w:r>
           <w:rPr>
@@ -2170,7 +2179,7 @@
           <w:lang w:eastAsia="en-GB"/>
         </w:rPr>
       </w:pPr>
-      <w:hyperlink w:anchor="_Toc191976392" w:history="1">
+      <w:hyperlink w:anchor="_Toc193366240" w:history="1">
         <w:r>
           <w:rPr>
             <w:rStyle w:val="Hyperlink"/>
@@ -2213,7 +2222,7 @@
             <w:noProof/>
             <w:webHidden/>
           </w:rPr>
-          <w:instrText xml:space="preserve"> PAGEREF _Toc191976392 \h </w:instrText>
+          <w:instrText xml:space="preserve"> PAGEREF _Toc193366240 \h </w:instrText>
         </w:r>
         <w:r>
           <w:rPr>
@@ -2259,7 +2268,7 @@
           <w:lang w:eastAsia="en-GB"/>
         </w:rPr>
       </w:pPr>
-      <w:hyperlink w:anchor="_Toc191976393" w:history="1">
+      <w:hyperlink w:anchor="_Toc193366241" w:history="1">
         <w:r>
           <w:rPr>
             <w:rStyle w:val="Hyperlink"/>
@@ -2303,7 +2312,7 @@
             <w:noProof/>
             <w:webHidden/>
           </w:rPr>
-          <w:instrText xml:space="preserve"> PAGEREF _Toc191976393 \h </w:instrText>
+          <w:instrText xml:space="preserve"> PAGEREF _Toc193366241 \h </w:instrText>
         </w:r>
         <w:r>
           <w:rPr>
@@ -2348,7 +2357,7 @@
           <w:lang w:eastAsia="en-GB"/>
         </w:rPr>
       </w:pPr>
-      <w:hyperlink w:anchor="_Toc191976394" w:history="1">
+      <w:hyperlink w:anchor="_Toc193366242" w:history="1">
         <w:r>
           <w:rPr>
             <w:rStyle w:val="Hyperlink"/>
@@ -2391,7 +2400,7 @@
             <w:noProof/>
             <w:webHidden/>
           </w:rPr>
-          <w:instrText xml:space="preserve"> PAGEREF _Toc191976394 \h </w:instrText>
+          <w:instrText xml:space="preserve"> PAGEREF _Toc193366242 \h </w:instrText>
         </w:r>
         <w:r>
           <w:rPr>
@@ -2436,7 +2445,7 @@
           <w:lang w:eastAsia="en-GB"/>
         </w:rPr>
       </w:pPr>
-      <w:hyperlink w:anchor="_Toc191976395" w:history="1">
+      <w:hyperlink w:anchor="_Toc193366243" w:history="1">
         <w:r>
           <w:rPr>
             <w:rStyle w:val="Hyperlink"/>
@@ -2479,7 +2488,7 @@
             <w:noProof/>
             <w:webHidden/>
           </w:rPr>
-          <w:instrText xml:space="preserve"> PAGEREF _Toc191976395 \h </w:instrText>
+          <w:instrText xml:space="preserve"> PAGEREF _Toc193366243 \h </w:instrText>
         </w:r>
         <w:r>
           <w:rPr>
@@ -2524,7 +2533,7 @@
           <w:lang w:eastAsia="en-GB"/>
         </w:rPr>
       </w:pPr>
-      <w:hyperlink w:anchor="_Toc191976396" w:history="1">
+      <w:hyperlink w:anchor="_Toc193366244" w:history="1">
         <w:r>
           <w:rPr>
             <w:rStyle w:val="Hyperlink"/>
@@ -2567,7 +2576,7 @@
             <w:noProof/>
             <w:webHidden/>
           </w:rPr>
-          <w:instrText xml:space="preserve"> PAGEREF _Toc191976396 \h </w:instrText>
+          <w:instrText xml:space="preserve"> PAGEREF _Toc193366244 \h </w:instrText>
         </w:r>
         <w:r>
           <w:rPr>
@@ -2612,7 +2621,7 @@
           <w:lang w:eastAsia="en-GB"/>
         </w:rPr>
       </w:pPr>
-      <w:hyperlink w:anchor="_Toc191976397" w:history="1">
+      <w:hyperlink w:anchor="_Toc193366245" w:history="1">
         <w:r>
           <w:rPr>
             <w:rStyle w:val="Hyperlink"/>
@@ -2655,7 +2664,7 @@
             <w:noProof/>
             <w:webHidden/>
           </w:rPr>
-          <w:instrText xml:space="preserve"> PAGEREF _Toc191976397 \h </w:instrText>
+          <w:instrText xml:space="preserve"> PAGEREF _Toc193366245 \h </w:instrText>
         </w:r>
         <w:r>
           <w:rPr>
@@ -2701,7 +2710,7 @@
           <w:lang w:eastAsia="en-GB"/>
         </w:rPr>
       </w:pPr>
-      <w:hyperlink w:anchor="_Toc191976398" w:history="1">
+      <w:hyperlink w:anchor="_Toc193366246" w:history="1">
         <w:r>
           <w:rPr>
             <w:rStyle w:val="Hyperlink"/>
@@ -2745,7 +2754,7 @@
             <w:noProof/>
             <w:webHidden/>
           </w:rPr>
-          <w:instrText xml:space="preserve"> PAGEREF _Toc191976398 \h </w:instrText>
+          <w:instrText xml:space="preserve"> PAGEREF _Toc193366246 \h </w:instrText>
         </w:r>
         <w:r>
           <w:rPr>
@@ -2790,7 +2799,7 @@
           <w:lang w:eastAsia="en-GB"/>
         </w:rPr>
       </w:pPr>
-      <w:hyperlink w:anchor="_Toc191976399" w:history="1">
+      <w:hyperlink w:anchor="_Toc193366247" w:history="1">
         <w:r>
           <w:rPr>
             <w:rStyle w:val="Hyperlink"/>
@@ -2833,7 +2842,7 @@
             <w:noProof/>
             <w:webHidden/>
           </w:rPr>
-          <w:instrText xml:space="preserve"> PAGEREF _Toc191976399 \h </w:instrText>
+          <w:instrText xml:space="preserve"> PAGEREF _Toc193366247 \h </w:instrText>
         </w:r>
         <w:r>
           <w:rPr>
@@ -2878,7 +2887,7 @@
           <w:lang w:eastAsia="en-GB"/>
         </w:rPr>
       </w:pPr>
-      <w:hyperlink w:anchor="_Toc191976400" w:history="1">
+      <w:hyperlink w:anchor="_Toc193366248" w:history="1">
         <w:r>
           <w:rPr>
             <w:rStyle w:val="Hyperlink"/>
@@ -2921,7 +2930,7 @@
             <w:noProof/>
             <w:webHidden/>
           </w:rPr>
-          <w:instrText xml:space="preserve"> PAGEREF _Toc191976400 \h </w:instrText>
+          <w:instrText xml:space="preserve"> PAGEREF _Toc193366248 \h </w:instrText>
         </w:r>
         <w:r>
           <w:rPr>
@@ -2966,7 +2975,7 @@
           <w:lang w:eastAsia="en-GB"/>
         </w:rPr>
       </w:pPr>
-      <w:hyperlink w:anchor="_Toc191976401" w:history="1">
+      <w:hyperlink w:anchor="_Toc193366249" w:history="1">
         <w:r>
           <w:rPr>
             <w:rStyle w:val="Hyperlink"/>
@@ -3009,7 +3018,7 @@
             <w:noProof/>
             <w:webHidden/>
           </w:rPr>
-          <w:instrText xml:space="preserve"> PAGEREF _Toc191976401 \h </w:instrText>
+          <w:instrText xml:space="preserve"> PAGEREF _Toc193366249 \h </w:instrText>
         </w:r>
         <w:r>
           <w:rPr>
@@ -3054,7 +3063,7 @@
           <w:lang w:eastAsia="en-GB"/>
         </w:rPr>
       </w:pPr>
-      <w:hyperlink w:anchor="_Toc191976402" w:history="1">
+      <w:hyperlink w:anchor="_Toc193366250" w:history="1">
         <w:r>
           <w:rPr>
             <w:rStyle w:val="Hyperlink"/>
@@ -3097,7 +3106,7 @@
             <w:noProof/>
             <w:webHidden/>
           </w:rPr>
-          <w:instrText xml:space="preserve"> PAGEREF _Toc191976402 \h </w:instrText>
+          <w:instrText xml:space="preserve"> PAGEREF _Toc193366250 \h </w:instrText>
         </w:r>
         <w:r>
           <w:rPr>
@@ -3142,7 +3151,7 @@
           <w:lang w:eastAsia="en-GB"/>
         </w:rPr>
       </w:pPr>
-      <w:hyperlink w:anchor="_Toc191976403" w:history="1">
+      <w:hyperlink w:anchor="_Toc193366251" w:history="1">
         <w:r>
           <w:rPr>
             <w:rStyle w:val="Hyperlink"/>
@@ -3185,7 +3194,7 @@
             <w:noProof/>
             <w:webHidden/>
           </w:rPr>
-          <w:instrText xml:space="preserve"> PAGEREF _Toc191976403 \h </w:instrText>
+          <w:instrText xml:space="preserve"> PAGEREF _Toc193366251 \h </w:instrText>
         </w:r>
         <w:r>
           <w:rPr>
@@ -3231,7 +3240,7 @@
           <w:lang w:eastAsia="en-GB"/>
         </w:rPr>
       </w:pPr>
-      <w:hyperlink w:anchor="_Toc191976404" w:history="1">
+      <w:hyperlink w:anchor="_Toc193366252" w:history="1">
         <w:r>
           <w:rPr>
             <w:rStyle w:val="Hyperlink"/>
@@ -3275,7 +3284,7 @@
             <w:noProof/>
             <w:webHidden/>
           </w:rPr>
-          <w:instrText xml:space="preserve"> PAGEREF _Toc191976404 \h </w:instrText>
+          <w:instrText xml:space="preserve"> PAGEREF _Toc193366252 \h </w:instrText>
         </w:r>
         <w:r>
           <w:rPr>
@@ -3320,7 +3329,7 @@
           <w:lang w:eastAsia="en-GB"/>
         </w:rPr>
       </w:pPr>
-      <w:hyperlink w:anchor="_Toc191976405" w:history="1">
+      <w:hyperlink w:anchor="_Toc193366253" w:history="1">
         <w:r>
           <w:rPr>
             <w:rStyle w:val="Hyperlink"/>
@@ -3363,7 +3372,7 @@
             <w:noProof/>
             <w:webHidden/>
           </w:rPr>
-          <w:instrText xml:space="preserve"> PAGEREF _Toc191976405 \h </w:instrText>
+          <w:instrText xml:space="preserve"> PAGEREF _Toc193366253 \h </w:instrText>
         </w:r>
         <w:r>
           <w:rPr>
@@ -3408,7 +3417,7 @@
           <w:lang w:eastAsia="en-GB"/>
         </w:rPr>
       </w:pPr>
-      <w:hyperlink w:anchor="_Toc191976406" w:history="1">
+      <w:hyperlink w:anchor="_Toc193366254" w:history="1">
         <w:r>
           <w:rPr>
             <w:rStyle w:val="Hyperlink"/>
@@ -3451,7 +3460,7 @@
             <w:noProof/>
             <w:webHidden/>
           </w:rPr>
-          <w:instrText xml:space="preserve"> PAGEREF _Toc191976406 \h </w:instrText>
+          <w:instrText xml:space="preserve"> PAGEREF _Toc193366254 \h </w:instrText>
         </w:r>
         <w:r>
           <w:rPr>
@@ -3496,7 +3505,7 @@
           <w:lang w:eastAsia="en-GB"/>
         </w:rPr>
       </w:pPr>
-      <w:hyperlink w:anchor="_Toc191976407" w:history="1">
+      <w:hyperlink w:anchor="_Toc193366255" w:history="1">
         <w:r>
           <w:rPr>
             <w:rStyle w:val="Hyperlink"/>
@@ -3539,7 +3548,7 @@
             <w:noProof/>
             <w:webHidden/>
           </w:rPr>
-          <w:instrText xml:space="preserve"> PAGEREF _Toc191976407 \h </w:instrText>
+          <w:instrText xml:space="preserve"> PAGEREF _Toc193366255 \h </w:instrText>
         </w:r>
         <w:r>
           <w:rPr>
@@ -3584,7 +3593,7 @@
           <w:lang w:eastAsia="en-GB"/>
         </w:rPr>
       </w:pPr>
-      <w:hyperlink w:anchor="_Toc191976408" w:history="1">
+      <w:hyperlink w:anchor="_Toc193366256" w:history="1">
         <w:r>
           <w:rPr>
             <w:rStyle w:val="Hyperlink"/>
@@ -3627,7 +3636,7 @@
             <w:noProof/>
             <w:webHidden/>
           </w:rPr>
-          <w:instrText xml:space="preserve"> PAGEREF _Toc191976408 \h </w:instrText>
+          <w:instrText xml:space="preserve"> PAGEREF _Toc193366256 \h </w:instrText>
         </w:r>
         <w:r>
           <w:rPr>
@@ -3672,7 +3681,7 @@
           <w:lang w:eastAsia="en-GB"/>
         </w:rPr>
       </w:pPr>
-      <w:hyperlink w:anchor="_Toc191976409" w:history="1">
+      <w:hyperlink w:anchor="_Toc193366257" w:history="1">
         <w:r>
           <w:rPr>
             <w:rStyle w:val="Hyperlink"/>
@@ -3715,7 +3724,7 @@
             <w:noProof/>
             <w:webHidden/>
           </w:rPr>
-          <w:instrText xml:space="preserve"> PAGEREF _Toc191976409 \h </w:instrText>
+          <w:instrText xml:space="preserve"> PAGEREF _Toc193366257 \h </w:instrText>
         </w:r>
         <w:r>
           <w:rPr>
@@ -3761,7 +3770,7 @@
           <w:lang w:eastAsia="en-GB"/>
         </w:rPr>
       </w:pPr>
-      <w:hyperlink w:anchor="_Toc191976410" w:history="1">
+      <w:hyperlink w:anchor="_Toc193366258" w:history="1">
         <w:r>
           <w:rPr>
             <w:rStyle w:val="Hyperlink"/>
@@ -3805,7 +3814,7 @@
             <w:noProof/>
             <w:webHidden/>
           </w:rPr>
-          <w:instrText xml:space="preserve"> PAGEREF _Toc191976410 \h </w:instrText>
+          <w:instrText xml:space="preserve"> PAGEREF _Toc193366258 \h </w:instrText>
         </w:r>
         <w:r>
           <w:rPr>
@@ -3851,7 +3860,7 @@
           <w:lang w:eastAsia="en-GB"/>
         </w:rPr>
       </w:pPr>
-      <w:hyperlink w:anchor="_Toc191976411" w:history="1">
+      <w:hyperlink w:anchor="_Toc193366259" w:history="1">
         <w:r>
           <w:rPr>
             <w:rStyle w:val="Hyperlink"/>
@@ -3895,7 +3904,7 @@
             <w:noProof/>
             <w:webHidden/>
           </w:rPr>
-          <w:instrText xml:space="preserve"> PAGEREF _Toc191976411 \h </w:instrText>
+          <w:instrText xml:space="preserve"> PAGEREF _Toc193366259 \h </w:instrText>
         </w:r>
         <w:r>
           <w:rPr>
@@ -3941,7 +3950,7 @@
           <w:lang w:eastAsia="en-GB"/>
         </w:rPr>
       </w:pPr>
-      <w:hyperlink w:anchor="_Toc191976412" w:history="1">
+      <w:hyperlink w:anchor="_Toc193366260" w:history="1">
         <w:r>
           <w:rPr>
             <w:rStyle w:val="Hyperlink"/>
@@ -3985,7 +3994,7 @@
             <w:noProof/>
             <w:webHidden/>
           </w:rPr>
-          <w:instrText xml:space="preserve"> PAGEREF _Toc191976412 \h </w:instrText>
+          <w:instrText xml:space="preserve"> PAGEREF _Toc193366260 \h </w:instrText>
         </w:r>
         <w:r>
           <w:rPr>
@@ -4031,7 +4040,7 @@
           <w:lang w:eastAsia="en-GB"/>
         </w:rPr>
       </w:pPr>
-      <w:hyperlink w:anchor="_Toc191976413" w:history="1">
+      <w:hyperlink w:anchor="_Toc193366261" w:history="1">
         <w:r>
           <w:rPr>
             <w:rStyle w:val="Hyperlink"/>
@@ -4075,7 +4084,7 @@
             <w:noProof/>
             <w:webHidden/>
           </w:rPr>
-          <w:instrText xml:space="preserve"> PAGEREF _Toc191976413 \h </w:instrText>
+          <w:instrText xml:space="preserve"> PAGEREF _Toc193366261 \h </w:instrText>
         </w:r>
         <w:r>
           <w:rPr>
@@ -4121,7 +4130,7 @@
           <w:lang w:eastAsia="en-GB"/>
         </w:rPr>
       </w:pPr>
-      <w:hyperlink w:anchor="_Toc191976414" w:history="1">
+      <w:hyperlink w:anchor="_Toc193366262" w:history="1">
         <w:r>
           <w:rPr>
             <w:rStyle w:val="Hyperlink"/>
@@ -4165,7 +4174,7 @@
             <w:noProof/>
             <w:webHidden/>
           </w:rPr>
-          <w:instrText xml:space="preserve"> PAGEREF _Toc191976414 \h </w:instrText>
+          <w:instrText xml:space="preserve"> PAGEREF _Toc193366262 \h </w:instrText>
         </w:r>
         <w:r>
           <w:rPr>
@@ -4211,7 +4220,7 @@
           <w:lang w:eastAsia="en-GB"/>
         </w:rPr>
       </w:pPr>
-      <w:hyperlink w:anchor="_Toc191976415" w:history="1">
+      <w:hyperlink w:anchor="_Toc193366263" w:history="1">
         <w:r>
           <w:rPr>
             <w:rStyle w:val="Hyperlink"/>
@@ -4255,7 +4264,7 @@
             <w:noProof/>
             <w:webHidden/>
           </w:rPr>
-          <w:instrText xml:space="preserve"> PAGEREF _Toc191976415 \h </w:instrText>
+          <w:instrText xml:space="preserve"> PAGEREF _Toc193366263 \h </w:instrText>
         </w:r>
         <w:r>
           <w:rPr>
@@ -4301,7 +4310,7 @@
           <w:lang w:eastAsia="en-GB"/>
         </w:rPr>
       </w:pPr>
-      <w:hyperlink w:anchor="_Toc191976416" w:history="1">
+      <w:hyperlink w:anchor="_Toc193366264" w:history="1">
         <w:r>
           <w:rPr>
             <w:rStyle w:val="Hyperlink"/>
@@ -4345,7 +4354,7 @@
             <w:noProof/>
             <w:webHidden/>
           </w:rPr>
-          <w:instrText xml:space="preserve"> PAGEREF _Toc191976416 \h </w:instrText>
+          <w:instrText xml:space="preserve"> PAGEREF _Toc193366264 \h </w:instrText>
         </w:r>
         <w:r>
           <w:rPr>
@@ -4391,7 +4400,7 @@
           <w:lang w:eastAsia="en-GB"/>
         </w:rPr>
       </w:pPr>
-      <w:hyperlink w:anchor="_Toc191976417" w:history="1">
+      <w:hyperlink w:anchor="_Toc193366265" w:history="1">
         <w:r>
           <w:rPr>
             <w:rStyle w:val="Hyperlink"/>
@@ -4435,7 +4444,7 @@
             <w:noProof/>
             <w:webHidden/>
           </w:rPr>
-          <w:instrText xml:space="preserve"> PAGEREF _Toc191976417 \h </w:instrText>
+          <w:instrText xml:space="preserve"> PAGEREF _Toc193366265 \h </w:instrText>
         </w:r>
         <w:r>
           <w:rPr>
@@ -4481,7 +4490,7 @@
           <w:lang w:eastAsia="en-GB"/>
         </w:rPr>
       </w:pPr>
-      <w:hyperlink w:anchor="_Toc191976418" w:history="1">
+      <w:hyperlink w:anchor="_Toc193366266" w:history="1">
         <w:r>
           <w:rPr>
             <w:rStyle w:val="Hyperlink"/>
@@ -4525,7 +4534,7 @@
             <w:noProof/>
             <w:webHidden/>
           </w:rPr>
-          <w:instrText xml:space="preserve"> PAGEREF _Toc191976418 \h </w:instrText>
+          <w:instrText xml:space="preserve"> PAGEREF _Toc193366266 \h </w:instrText>
         </w:r>
         <w:r>
           <w:rPr>
@@ -4571,7 +4580,7 @@
           <w:lang w:eastAsia="en-GB"/>
         </w:rPr>
       </w:pPr>
-      <w:hyperlink w:anchor="_Toc191976419" w:history="1">
+      <w:hyperlink w:anchor="_Toc193366267" w:history="1">
         <w:r>
           <w:rPr>
             <w:rStyle w:val="Hyperlink"/>
@@ -4615,7 +4624,7 @@
             <w:noProof/>
             <w:webHidden/>
           </w:rPr>
-          <w:instrText xml:space="preserve"> PAGEREF _Toc191976419 \h </w:instrText>
+          <w:instrText xml:space="preserve"> PAGEREF _Toc193366267 \h </w:instrText>
         </w:r>
         <w:r>
           <w:rPr>
@@ -4661,7 +4670,7 @@
           <w:lang w:eastAsia="en-GB"/>
         </w:rPr>
       </w:pPr>
-      <w:hyperlink w:anchor="_Toc191976420" w:history="1">
+      <w:hyperlink w:anchor="_Toc193366268" w:history="1">
         <w:r>
           <w:rPr>
             <w:rStyle w:val="Hyperlink"/>
@@ -4705,7 +4714,7 @@
             <w:noProof/>
             <w:webHidden/>
           </w:rPr>
-          <w:instrText xml:space="preserve"> PAGEREF _Toc191976420 \h </w:instrText>
+          <w:instrText xml:space="preserve"> PAGEREF _Toc193366268 \h </w:instrText>
         </w:r>
         <w:r>
           <w:rPr>
@@ -4751,7 +4760,7 @@
           <w:lang w:eastAsia="en-GB"/>
         </w:rPr>
       </w:pPr>
-      <w:hyperlink w:anchor="_Toc191976421" w:history="1">
+      <w:hyperlink w:anchor="_Toc193366269" w:history="1">
         <w:r>
           <w:rPr>
             <w:rStyle w:val="Hyperlink"/>
@@ -4795,7 +4804,7 @@
             <w:noProof/>
             <w:webHidden/>
           </w:rPr>
-          <w:instrText xml:space="preserve"> PAGEREF _Toc191976421 \h </w:instrText>
+          <w:instrText xml:space="preserve"> PAGEREF _Toc193366269 \h </w:instrText>
         </w:r>
         <w:r>
           <w:rPr>
@@ -4859,7 +4868,7 @@
       </w:pPr>
       <w:bookmarkStart w:id="0" w:name="_Toc187051952"/>
       <w:bookmarkStart w:id="1" w:name="_Toc187052051"/>
-      <w:bookmarkStart w:id="2" w:name="_Toc191976372"/>
+      <w:bookmarkStart w:id="2" w:name="_Toc193366220"/>
       <w:bookmarkStart w:id="3" w:name="OLE_LINK5"/>
       <w:r>
         <w:lastRenderedPageBreak/>
@@ -5545,26 +5554,59 @@
     <w:p/>
     <w:p>
       <w:r>
-        <w:t xml:space="preserve">For more details on these tests: </w:t>
-      </w:r>
-      <w:r>
-        <w:t>setup guide</w:t>
+        <w:t>All project materials, including the setup guide, disc images, results</w:t>
+      </w:r>
+      <w:r>
+        <w:t xml:space="preserve"> </w:t>
+      </w:r>
+      <w:r>
+        <w:t>spreadsheet</w:t>
       </w:r>
       <w:r>
         <w:t xml:space="preserve">, </w:t>
       </w:r>
       <w:r>
-        <w:t xml:space="preserve">disc images of </w:t>
-      </w:r>
-      <w:r>
-        <w:t xml:space="preserve">software, results, and feedback, head to </w:t>
-      </w:r>
+        <w:t>this analysis document</w:t>
+      </w:r>
+      <w:r>
+        <w:t>,</w:t>
+      </w:r>
+      <w:r>
+        <w:t xml:space="preserve"> </w:t>
+      </w:r>
+      <w:r>
+        <w:t>and feedback, are available in the project repository:</w:t>
+      </w:r>
+    </w:p>
+    <w:p>
+      <w:pPr>
+        <w:ind w:firstLine="432"/>
+      </w:pPr>
       <w:hyperlink r:id="rId10" w:history="1">
         <w:r>
           <w:rPr>
             <w:rStyle w:val="Hyperlink"/>
           </w:rPr>
           <w:t>https://github.com/acheton1984/ReTestingTheTak</w:t>
+        </w:r>
+      </w:hyperlink>
+    </w:p>
+    <w:p/>
+    <w:p>
+      <w:r>
+        <w:t>For questions, issues, or discussion, please open an issue on GitHub:</w:t>
+      </w:r>
+    </w:p>
+    <w:p>
+      <w:pPr>
+        <w:ind w:firstLine="576"/>
+      </w:pPr>
+      <w:hyperlink r:id="rId11" w:history="1">
+        <w:r>
+          <w:rPr>
+            <w:rStyle w:val="Hyperlink"/>
+          </w:rPr>
+          <w:t>https://github.com/acheton1984/ReTestingTheTak/issues</w:t>
         </w:r>
       </w:hyperlink>
     </w:p>
@@ -5575,7 +5617,7 @@
       </w:pPr>
       <w:bookmarkStart w:id="4" w:name="_Toc187051954"/>
       <w:bookmarkStart w:id="5" w:name="_Toc187052053"/>
-      <w:bookmarkStart w:id="6" w:name="_Toc191976373"/>
+      <w:bookmarkStart w:id="6" w:name="_Toc193366221"/>
       <w:r>
         <w:lastRenderedPageBreak/>
         <w:t xml:space="preserve">Approach to </w:t>
@@ -5597,7 +5639,7 @@
       </w:pPr>
       <w:bookmarkStart w:id="7" w:name="_Ref187313497"/>
       <w:bookmarkStart w:id="8" w:name="_Ref187313507"/>
-      <w:bookmarkStart w:id="9" w:name="_Toc191976374"/>
+      <w:bookmarkStart w:id="9" w:name="_Toc193366222"/>
       <w:r>
         <w:t>Languages and Code</w:t>
       </w:r>
@@ -5749,7 +5791,7 @@
       <w:r>
         <w:t xml:space="preserve"> guide in the </w:t>
       </w:r>
-      <w:hyperlink r:id="rId11" w:history="1">
+      <w:hyperlink r:id="rId12" w:history="1">
         <w:r>
           <w:rPr>
             <w:rStyle w:val="Hyperlink"/>
@@ -6052,7 +6094,7 @@
       <w:pPr>
         <w:pStyle w:val="Heading2"/>
       </w:pPr>
-      <w:bookmarkStart w:id="10" w:name="_Toc191976375"/>
+      <w:bookmarkStart w:id="10" w:name="_Toc193366223"/>
       <w:r>
         <w:t>Hardware and Timings</w:t>
       </w:r>
@@ -6251,7 +6293,7 @@
       <w:pPr>
         <w:pStyle w:val="Heading2"/>
       </w:pPr>
-      <w:bookmarkStart w:id="11" w:name="_Toc191976376"/>
+      <w:bookmarkStart w:id="11" w:name="_Toc193366224"/>
       <w:r>
         <w:t>Sizing It Up</w:t>
       </w:r>
@@ -6480,7 +6522,7 @@
       <w:pPr>
         <w:pStyle w:val="Heading2"/>
       </w:pPr>
-      <w:bookmarkStart w:id="12" w:name="_Toc191976377"/>
+      <w:bookmarkStart w:id="12" w:name="_Toc193366225"/>
       <w:r>
         <w:t>Results Spreadsheet</w:t>
       </w:r>
@@ -6515,7 +6557,7 @@
       <w:r>
         <w:t>Z-scores (</w:t>
       </w:r>
-      <w:hyperlink r:id="rId12" w:history="1">
+      <w:hyperlink r:id="rId13" w:history="1">
         <w:r>
           <w:rPr>
             <w:rStyle w:val="Hyperlink"/>
@@ -6667,7 +6709,7 @@
       <w:pPr>
         <w:pStyle w:val="Heading1"/>
       </w:pPr>
-      <w:bookmarkStart w:id="13" w:name="_Toc191976378"/>
+      <w:bookmarkStart w:id="13" w:name="_Toc193366226"/>
       <w:bookmarkStart w:id="14" w:name="OLE_LINK2"/>
       <w:bookmarkStart w:id="15" w:name="OLE_LINK4"/>
       <w:r>
@@ -6715,7 +6757,7 @@
       <w:pPr>
         <w:pStyle w:val="Heading2"/>
       </w:pPr>
-      <w:bookmarkStart w:id="17" w:name="_Toc191976379"/>
+      <w:bookmarkStart w:id="17" w:name="_Toc193366227"/>
       <w:r>
         <w:t>Sizings Sheet</w:t>
       </w:r>
@@ -6837,10 +6879,10 @@
                     <pic:cNvPicPr/>
                   </pic:nvPicPr>
                   <pic:blipFill>
-                    <a:blip r:embed="rId13">
+                    <a:blip r:embed="rId14">
                       <a:extLst>
                         <a:ext uri="{96DAC541-7B7A-43D3-8B79-37D633B846F1}">
-                          <asvg:svgBlip xmlns:asvg="http://schemas.microsoft.com/office/drawing/2016/SVG/main" r:embed="rId14"/>
+                          <asvg:svgBlip xmlns:asvg="http://schemas.microsoft.com/office/drawing/2016/SVG/main" r:embed="rId15"/>
                         </a:ext>
                       </a:extLst>
                     </a:blip>
@@ -6868,7 +6910,7 @@
       <w:pPr>
         <w:pStyle w:val="Heading2"/>
       </w:pPr>
-      <w:bookmarkStart w:id="18" w:name="_Toc191976380"/>
+      <w:bookmarkStart w:id="18" w:name="_Toc193366228"/>
       <w:bookmarkEnd w:id="14"/>
       <w:r>
         <w:lastRenderedPageBreak/>
@@ -6981,10 +7023,10 @@
                     <pic:cNvPicPr/>
                   </pic:nvPicPr>
                   <pic:blipFill>
-                    <a:blip r:embed="rId15">
+                    <a:blip r:embed="rId16">
                       <a:extLst>
                         <a:ext uri="{96DAC541-7B7A-43D3-8B79-37D633B846F1}">
-                          <asvg:svgBlip xmlns:asvg="http://schemas.microsoft.com/office/drawing/2016/SVG/main" r:embed="rId16"/>
+                          <asvg:svgBlip xmlns:asvg="http://schemas.microsoft.com/office/drawing/2016/SVG/main" r:embed="rId17"/>
                         </a:ext>
                       </a:extLst>
                     </a:blip>
@@ -7013,7 +7055,7 @@
       <w:pPr>
         <w:pStyle w:val="Heading2"/>
       </w:pPr>
-      <w:bookmarkStart w:id="19" w:name="_Toc191976381"/>
+      <w:bookmarkStart w:id="19" w:name="_Toc193366229"/>
       <w:bookmarkStart w:id="20" w:name="OLE_LINK3"/>
       <w:r>
         <w:t>Scatter Graph</w:t>
@@ -7144,10 +7186,10 @@
                     <pic:cNvPicPr/>
                   </pic:nvPicPr>
                   <pic:blipFill>
-                    <a:blip r:embed="rId17">
+                    <a:blip r:embed="rId18">
                       <a:extLst>
                         <a:ext uri="{96DAC541-7B7A-43D3-8B79-37D633B846F1}">
-                          <asvg:svgBlip xmlns:asvg="http://schemas.microsoft.com/office/drawing/2016/SVG/main" r:embed="rId18"/>
+                          <asvg:svgBlip xmlns:asvg="http://schemas.microsoft.com/office/drawing/2016/SVG/main" r:embed="rId19"/>
                         </a:ext>
                       </a:extLst>
                     </a:blip>
@@ -7176,7 +7218,7 @@
       <w:pPr>
         <w:pStyle w:val="Heading2"/>
       </w:pPr>
-      <w:bookmarkStart w:id="21" w:name="_Toc191976382"/>
+      <w:bookmarkStart w:id="21" w:name="_Toc193366230"/>
       <w:r>
         <w:t>HeatMaps Sheet</w:t>
       </w:r>
@@ -7259,7 +7301,7 @@
       <w:pPr>
         <w:pStyle w:val="Heading3"/>
       </w:pPr>
-      <w:bookmarkStart w:id="22" w:name="_Toc191976383"/>
+      <w:bookmarkStart w:id="22" w:name="_Toc193366231"/>
       <w:r>
         <w:t>Main Heatmap</w:t>
       </w:r>
@@ -7457,7 +7499,7 @@
                     <pic:cNvPicPr/>
                   </pic:nvPicPr>
                   <pic:blipFill>
-                    <a:blip r:embed="rId19"/>
+                    <a:blip r:embed="rId20"/>
                     <a:stretch>
                       <a:fillRect/>
                     </a:stretch>
@@ -7483,7 +7525,7 @@
       <w:pPr>
         <w:pStyle w:val="Heading3"/>
       </w:pPr>
-      <w:bookmarkStart w:id="23" w:name="_Toc191976384"/>
+      <w:bookmarkStart w:id="23" w:name="_Toc193366232"/>
       <w:r>
         <w:t>LISP</w:t>
       </w:r>
@@ -7557,7 +7599,7 @@
                     <pic:cNvPicPr/>
                   </pic:nvPicPr>
                   <pic:blipFill>
-                    <a:blip r:embed="rId20"/>
+                    <a:blip r:embed="rId21"/>
                     <a:stretch>
                       <a:fillRect/>
                     </a:stretch>
@@ -7585,7 +7627,7 @@
       </w:pPr>
       <w:bookmarkStart w:id="24" w:name="_Ref188001194"/>
       <w:bookmarkStart w:id="25" w:name="_Ref188001200"/>
-      <w:bookmarkStart w:id="26" w:name="_Toc191976385"/>
+      <w:bookmarkStart w:id="26" w:name="_Toc193366233"/>
       <w:r>
         <w:t xml:space="preserve">Emulator Performance </w:t>
       </w:r>
@@ -7676,7 +7718,7 @@
                     <pic:cNvPicPr/>
                   </pic:nvPicPr>
                   <pic:blipFill>
-                    <a:blip r:embed="rId21"/>
+                    <a:blip r:embed="rId22"/>
                     <a:stretch>
                       <a:fillRect/>
                     </a:stretch>
@@ -7703,7 +7745,7 @@
         <w:pStyle w:val="Heading3"/>
       </w:pPr>
       <w:bookmarkStart w:id="27" w:name="__RefHeading___Toc19704_1730307343"/>
-      <w:bookmarkStart w:id="28" w:name="_Toc191976386"/>
+      <w:bookmarkStart w:id="28" w:name="_Toc193366234"/>
       <w:bookmarkEnd w:id="27"/>
       <w:r>
         <w:t>BASIC Relative Performance heatmap</w:t>
@@ -7819,7 +7861,7 @@
                     <pic:cNvPicPr/>
                   </pic:nvPicPr>
                   <pic:blipFill>
-                    <a:blip r:embed="rId22"/>
+                    <a:blip r:embed="rId23"/>
                     <a:stretch>
                       <a:fillRect/>
                     </a:stretch>
@@ -7845,7 +7887,7 @@
       <w:pPr>
         <w:pStyle w:val="Heading2"/>
       </w:pPr>
-      <w:bookmarkStart w:id="29" w:name="_Toc191976387"/>
+      <w:bookmarkStart w:id="29" w:name="_Toc193366235"/>
       <w:r>
         <w:t>BCPL ADFSvDFS Sheet</w:t>
       </w:r>
@@ -7919,10 +7961,10 @@
                     <pic:cNvPicPr/>
                   </pic:nvPicPr>
                   <pic:blipFill>
-                    <a:blip r:embed="rId23">
+                    <a:blip r:embed="rId24">
                       <a:extLst>
                         <a:ext uri="{96DAC541-7B7A-43D3-8B79-37D633B846F1}">
-                          <asvg:svgBlip xmlns:asvg="http://schemas.microsoft.com/office/drawing/2016/SVG/main" r:embed="rId24"/>
+                          <asvg:svgBlip xmlns:asvg="http://schemas.microsoft.com/office/drawing/2016/SVG/main" r:embed="rId25"/>
                         </a:ext>
                       </a:extLst>
                     </a:blip>
@@ -7950,7 +7992,7 @@
       <w:pPr>
         <w:pStyle w:val="Heading1"/>
       </w:pPr>
-      <w:bookmarkStart w:id="30" w:name="_Toc191976388"/>
+      <w:bookmarkStart w:id="30" w:name="_Toc193366236"/>
       <w:bookmarkEnd w:id="3"/>
       <w:r>
         <w:lastRenderedPageBreak/>
@@ -8060,7 +8102,7 @@
       <w:pPr>
         <w:pStyle w:val="Heading2"/>
       </w:pPr>
-      <w:bookmarkStart w:id="31" w:name="_Toc191976389"/>
+      <w:bookmarkStart w:id="31" w:name="_Toc193366237"/>
       <w:r>
         <w:t>Inferences</w:t>
       </w:r>
@@ -8610,7 +8652,7 @@
       <w:pPr>
         <w:pStyle w:val="Heading2"/>
       </w:pPr>
-      <w:bookmarkStart w:id="32" w:name="_Toc191976390"/>
+      <w:bookmarkStart w:id="32" w:name="_Toc193366238"/>
       <w:r>
         <w:lastRenderedPageBreak/>
         <w:t xml:space="preserve">Mind the Gaps: </w:t>
@@ -8933,7 +8975,7 @@
       <w:pPr>
         <w:pStyle w:val="Heading3"/>
       </w:pPr>
-      <w:bookmarkStart w:id="33" w:name="_Toc191976391"/>
+      <w:bookmarkStart w:id="33" w:name="_Toc193366239"/>
       <w:r>
         <w:t>micro-Prolog</w:t>
       </w:r>
@@ -9028,7 +9070,7 @@
       <w:pPr>
         <w:pStyle w:val="Heading3"/>
       </w:pPr>
-      <w:bookmarkStart w:id="34" w:name="_Toc191976392"/>
+      <w:bookmarkStart w:id="34" w:name="_Toc193366240"/>
       <w:r>
         <w:t>ISO-Pascal</w:t>
       </w:r>
@@ -9112,7 +9154,7 @@
       <w:pPr>
         <w:pStyle w:val="Heading2"/>
       </w:pPr>
-      <w:bookmarkStart w:id="35" w:name="_Toc191976393"/>
+      <w:bookmarkStart w:id="35" w:name="_Toc193366241"/>
       <w:r>
         <w:t>Finding</w:t>
       </w:r>
@@ -9172,7 +9214,7 @@
       <w:pPr>
         <w:pStyle w:val="Heading3"/>
       </w:pPr>
-      <w:bookmarkStart w:id="36" w:name="_Toc191976394"/>
+      <w:bookmarkStart w:id="36" w:name="_Toc193366242"/>
       <w:r>
         <w:t>Published Code Errors</w:t>
       </w:r>
@@ -9294,7 +9336,7 @@
       <w:pPr>
         <w:pStyle w:val="Heading3"/>
       </w:pPr>
-      <w:bookmarkStart w:id="37" w:name="_Toc191976395"/>
+      <w:bookmarkStart w:id="37" w:name="_Toc193366243"/>
       <w:r>
         <w:t>BCPL, SAG, ADFS and Execution Addresses</w:t>
       </w:r>
@@ -9419,7 +9461,7 @@
       <w:r>
         <w:tab/>
       </w:r>
-      <w:hyperlink r:id="rId25" w:anchor="p433622" w:history="1">
+      <w:hyperlink r:id="rId26" w:anchor="p433622" w:history="1">
         <w:r>
           <w:rPr>
             <w:rStyle w:val="Hyperlink"/>
@@ -9437,7 +9479,7 @@
       <w:pPr>
         <w:pStyle w:val="Heading3"/>
       </w:pPr>
-      <w:bookmarkStart w:id="38" w:name="_Toc191976396"/>
+      <w:bookmarkStart w:id="38" w:name="_Toc193366244"/>
       <w:r>
         <w:t>COMAL</w:t>
       </w:r>
@@ -9579,7 +9621,7 @@
       <w:r>
         <w:tab/>
       </w:r>
-      <w:hyperlink r:id="rId26" w:history="1">
+      <w:hyperlink r:id="rId27" w:history="1">
         <w:r>
           <w:rPr>
             <w:rStyle w:val="Hyperlink"/>
@@ -9593,7 +9635,7 @@
       <w:pPr>
         <w:pStyle w:val="Heading3"/>
       </w:pPr>
-      <w:bookmarkStart w:id="39" w:name="_Toc191976397"/>
+      <w:bookmarkStart w:id="39" w:name="_Toc193366245"/>
       <w:r>
         <w:t>The March of Incompatibility</w:t>
       </w:r>
@@ -9735,7 +9777,7 @@
       <w:r>
         <w:t>“</w:t>
       </w:r>
-      <w:hyperlink r:id="rId27" w:anchor="p440066" w:history="1">
+      <w:hyperlink r:id="rId28" w:anchor="p440066" w:history="1">
         <w:r>
           <w:rPr>
             <w:rStyle w:val="Hyperlink"/>
@@ -9752,7 +9794,7 @@
       <w:pPr>
         <w:pStyle w:val="Heading2"/>
       </w:pPr>
-      <w:bookmarkStart w:id="40" w:name="_Toc191976398"/>
+      <w:bookmarkStart w:id="40" w:name="_Toc193366246"/>
       <w:r>
         <w:t>Finding</w:t>
       </w:r>
@@ -9802,7 +9844,7 @@
       <w:pPr>
         <w:pStyle w:val="Heading3"/>
       </w:pPr>
-      <w:bookmarkStart w:id="41" w:name="_Toc191976399"/>
+      <w:bookmarkStart w:id="41" w:name="_Toc193366247"/>
       <w:r>
         <w:t>Performance Improvements Across BASIC Versions</w:t>
       </w:r>
@@ -9923,7 +9965,7 @@
       <w:pPr>
         <w:pStyle w:val="Heading3"/>
       </w:pPr>
-      <w:bookmarkStart w:id="42" w:name="_Toc191976400"/>
+      <w:bookmarkStart w:id="42" w:name="_Toc193366248"/>
       <w:r>
         <w:t>BCPL</w:t>
       </w:r>
@@ -10001,7 +10043,7 @@
       <w:r>
         <w:t xml:space="preserve">- </w:t>
       </w:r>
-      <w:hyperlink r:id="rId28" w:history="1">
+      <w:hyperlink r:id="rId29" w:history="1">
         <w:r>
           <w:rPr>
             <w:rStyle w:val="Hyperlink"/>
@@ -10023,7 +10065,7 @@
       <w:r>
         <w:t xml:space="preserve">- </w:t>
       </w:r>
-      <w:hyperlink r:id="rId29" w:anchor="p355455" w:history="1">
+      <w:hyperlink r:id="rId30" w:anchor="p355455" w:history="1">
         <w:r>
           <w:rPr>
             <w:rStyle w:val="Hyperlink"/>
@@ -10037,7 +10079,7 @@
       <w:pPr>
         <w:pStyle w:val="Heading3"/>
       </w:pPr>
-      <w:bookmarkStart w:id="43" w:name="_Toc191976401"/>
+      <w:bookmarkStart w:id="43" w:name="_Toc193366249"/>
       <w:r>
         <w:t>COMAL: Floating-Point Faster Than Integer</w:t>
       </w:r>
@@ -10219,7 +10261,7 @@
       <w:r>
         <w:tab/>
       </w:r>
-      <w:hyperlink r:id="rId30" w:history="1">
+      <w:hyperlink r:id="rId31" w:history="1">
         <w:r>
           <w:rPr>
             <w:rStyle w:val="Hyperlink"/>
@@ -10233,7 +10275,7 @@
       <w:pPr>
         <w:pStyle w:val="Heading3"/>
       </w:pPr>
-      <w:bookmarkStart w:id="44" w:name="_Toc191976402"/>
+      <w:bookmarkStart w:id="44" w:name="_Toc193366250"/>
       <w:r>
         <w:t>LISP</w:t>
       </w:r>
@@ -10485,7 +10527,7 @@
       <w:r>
         <w:tab/>
       </w:r>
-      <w:hyperlink r:id="rId31" w:anchor="p439985" w:history="1">
+      <w:hyperlink r:id="rId32" w:anchor="p439985" w:history="1">
         <w:r>
           <w:rPr>
             <w:rStyle w:val="Hyperlink"/>
@@ -10509,7 +10551,7 @@
       <w:pPr>
         <w:pStyle w:val="Heading3"/>
       </w:pPr>
-      <w:bookmarkStart w:id="45" w:name="_Toc191976403"/>
+      <w:bookmarkStart w:id="45" w:name="_Toc193366251"/>
       <w:r>
         <w:t>micro-Prolog</w:t>
       </w:r>
@@ -10658,7 +10700,7 @@
       <w:pPr>
         <w:pStyle w:val="Heading2"/>
       </w:pPr>
-      <w:bookmarkStart w:id="46" w:name="_Toc191976404"/>
+      <w:bookmarkStart w:id="46" w:name="_Toc193366252"/>
       <w:r>
         <w:t>Operating Environment</w:t>
       </w:r>
@@ -10684,7 +10726,7 @@
       <w:pPr>
         <w:pStyle w:val="Heading3"/>
       </w:pPr>
-      <w:bookmarkStart w:id="47" w:name="_Toc191976405"/>
+      <w:bookmarkStart w:id="47" w:name="_Toc193366253"/>
       <w:r>
         <w:t>ADFS</w:t>
       </w:r>
@@ -10778,7 +10820,7 @@
       <w:r>
         <w:tab/>
       </w:r>
-      <w:hyperlink r:id="rId32" w:history="1">
+      <w:hyperlink r:id="rId33" w:history="1">
         <w:r>
           <w:rPr>
             <w:rStyle w:val="Hyperlink"/>
@@ -10796,7 +10838,7 @@
       <w:pPr>
         <w:pStyle w:val="Heading3"/>
       </w:pPr>
-      <w:bookmarkStart w:id="48" w:name="_Toc191976406"/>
+      <w:bookmarkStart w:id="48" w:name="_Toc193366254"/>
       <w:r>
         <w:t xml:space="preserve">MOS </w:t>
       </w:r>
@@ -10926,7 +10968,7 @@
       <w:r>
         <w:tab/>
       </w:r>
-      <w:hyperlink r:id="rId33" w:history="1">
+      <w:hyperlink r:id="rId34" w:history="1">
         <w:r>
           <w:rPr>
             <w:rStyle w:val="Hyperlink"/>
@@ -10950,7 +10992,7 @@
       <w:pPr>
         <w:pStyle w:val="Heading3"/>
       </w:pPr>
-      <w:bookmarkStart w:id="49" w:name="_Toc191976407"/>
+      <w:bookmarkStart w:id="49" w:name="_Toc193366255"/>
       <w:r>
         <w:t>General Impact of OS Versions on Performance</w:t>
       </w:r>
@@ -10995,7 +11037,7 @@
       <w:pPr>
         <w:pStyle w:val="Heading3"/>
       </w:pPr>
-      <w:bookmarkStart w:id="50" w:name="_Toc191976408"/>
+      <w:bookmarkStart w:id="50" w:name="_Toc193366256"/>
       <w:r>
         <w:t>Emulator Performance</w:t>
       </w:r>
@@ -11113,7 +11155,7 @@
       <w:pPr>
         <w:pStyle w:val="Heading3"/>
       </w:pPr>
-      <w:bookmarkStart w:id="51" w:name="_Toc191976409"/>
+      <w:bookmarkStart w:id="51" w:name="_Toc193366257"/>
       <w:r>
         <w:lastRenderedPageBreak/>
         <w:t>Co-Pro Cycle Th</w:t>
@@ -11385,7 +11427,7 @@
       <w:r>
         <w:tab/>
       </w:r>
-      <w:hyperlink r:id="rId34" w:anchor="p445510" w:history="1">
+      <w:hyperlink r:id="rId35" w:anchor="p445510" w:history="1">
         <w:r>
           <w:rPr>
             <w:rStyle w:val="Hyperlink"/>
@@ -11399,7 +11441,7 @@
       <w:pPr>
         <w:pStyle w:val="Heading1"/>
       </w:pPr>
-      <w:bookmarkStart w:id="52" w:name="_Toc191976410"/>
+      <w:bookmarkStart w:id="52" w:name="_Toc193366258"/>
       <w:r>
         <w:lastRenderedPageBreak/>
         <w:t>Future Considerations</w:t>
@@ -11411,7 +11453,7 @@
       <w:pPr>
         <w:pStyle w:val="Heading2"/>
       </w:pPr>
-      <w:bookmarkStart w:id="53" w:name="_Toc191976411"/>
+      <w:bookmarkStart w:id="53" w:name="_Toc193366259"/>
       <w:r>
         <w:t>Open Issues</w:t>
       </w:r>
@@ -11519,7 +11561,7 @@
       <w:r>
         <w:t xml:space="preserve">Two different patched versions of LISP exist: one fixes </w:t>
       </w:r>
-      <w:hyperlink r:id="rId35" w:history="1">
+      <w:hyperlink r:id="rId36" w:history="1">
         <w:r>
           <w:rPr>
             <w:rStyle w:val="Hyperlink"/>
@@ -11530,7 +11572,7 @@
       <w:r>
         <w:t xml:space="preserve">, and the other resolves </w:t>
       </w:r>
-      <w:hyperlink r:id="rId36" w:anchor="p439985" w:history="1">
+      <w:hyperlink r:id="rId37" w:anchor="p439985" w:history="1">
         <w:r>
           <w:rPr>
             <w:rStyle w:val="Hyperlink"/>
@@ -11626,7 +11668,7 @@
       <w:pPr>
         <w:pStyle w:val="Heading2"/>
       </w:pPr>
-      <w:bookmarkStart w:id="54" w:name="_Toc191976412"/>
+      <w:bookmarkStart w:id="54" w:name="_Toc193366260"/>
       <w:r>
         <w:t>Further Exploration</w:t>
       </w:r>
@@ -12097,7 +12139,7 @@
       <w:pPr>
         <w:pStyle w:val="Heading1"/>
       </w:pPr>
-      <w:bookmarkStart w:id="55" w:name="_Toc191976413"/>
+      <w:bookmarkStart w:id="55" w:name="_Toc193366261"/>
       <w:r>
         <w:lastRenderedPageBreak/>
         <w:t>Conclusion</w:t>
@@ -12360,7 +12402,7 @@
       <w:pPr>
         <w:pStyle w:val="Heading2"/>
       </w:pPr>
-      <w:bookmarkStart w:id="56" w:name="_Toc191976414"/>
+      <w:bookmarkStart w:id="56" w:name="_Toc193366262"/>
       <w:r>
         <w:t>Thanks</w:t>
       </w:r>
@@ -12615,7 +12657,7 @@
       <w:pPr>
         <w:pStyle w:val="Appendix1"/>
       </w:pPr>
-      <w:bookmarkStart w:id="57" w:name="_Toc191976415"/>
+      <w:bookmarkStart w:id="57" w:name="_Toc193366263"/>
       <w:r>
         <w:lastRenderedPageBreak/>
         <w:t>Extract</w:t>
@@ -12676,7 +12718,7 @@
       <w:bookmarkStart w:id="60" w:name="_Ref189577703"/>
       <w:bookmarkStart w:id="61" w:name="_Ref189577772"/>
       <w:bookmarkStart w:id="62" w:name="_Ref189577779"/>
-      <w:bookmarkStart w:id="63" w:name="_Toc191976416"/>
+      <w:bookmarkStart w:id="63" w:name="_Toc193366264"/>
       <w:r>
         <w:t xml:space="preserve">Program </w:t>
       </w:r>
@@ -13603,7 +13645,7 @@
       </w:pPr>
       <w:bookmarkStart w:id="64" w:name="_Ref189577849"/>
       <w:bookmarkStart w:id="65" w:name="_Ref189577864"/>
-      <w:bookmarkStart w:id="66" w:name="_Toc191976417"/>
+      <w:bookmarkStart w:id="66" w:name="_Toc193366265"/>
       <w:r>
         <w:lastRenderedPageBreak/>
         <w:t xml:space="preserve">Program </w:t>
@@ -15863,7 +15905,7 @@
       <w:pPr>
         <w:pStyle w:val="Appendix1"/>
       </w:pPr>
-      <w:bookmarkStart w:id="67" w:name="_Toc191976418"/>
+      <w:bookmarkStart w:id="67" w:name="_Toc193366266"/>
       <w:r>
         <w:lastRenderedPageBreak/>
         <w:t>Sources and Discussions</w:t>
@@ -15903,7 +15945,7 @@
       <w:pPr>
         <w:pStyle w:val="Appendix2"/>
       </w:pPr>
-      <w:bookmarkStart w:id="68" w:name="_Toc191976419"/>
+      <w:bookmarkStart w:id="68" w:name="_Toc193366267"/>
       <w:r>
         <w:t>Original articles</w:t>
       </w:r>
@@ -15947,7 +15989,7 @@
       <w:r>
         <w:br/>
       </w:r>
-      <w:hyperlink r:id="rId37" w:history="1">
+      <w:hyperlink r:id="rId38" w:history="1">
         <w:r>
           <w:rPr>
             <w:rStyle w:val="Hyperlink"/>
@@ -15995,7 +16037,7 @@
       <w:r>
         <w:br/>
       </w:r>
-      <w:hyperlink r:id="rId38" w:history="1">
+      <w:hyperlink r:id="rId39" w:history="1">
         <w:r>
           <w:rPr>
             <w:rStyle w:val="Hyperlink"/>
@@ -16014,7 +16056,7 @@
       <w:bookmarkStart w:id="69" w:name="_Ref188021832"/>
       <w:bookmarkStart w:id="70" w:name="_Ref188021838"/>
       <w:bookmarkStart w:id="71" w:name="_Ref188021854"/>
-      <w:bookmarkStart w:id="72" w:name="_Toc191976420"/>
+      <w:bookmarkStart w:id="72" w:name="_Toc193366268"/>
       <w:r>
         <w:t>Tak Function Background</w:t>
       </w:r>
@@ -16049,7 +16091,7 @@
       <w:r>
         <w:br/>
       </w:r>
-      <w:hyperlink r:id="rId39" w:anchor="p445547" w:history="1">
+      <w:hyperlink r:id="rId40" w:anchor="p445547" w:history="1">
         <w:r>
           <w:rPr>
             <w:rStyle w:val="Hyperlink"/>
@@ -16079,7 +16121,7 @@
       <w:r>
         <w:br/>
       </w:r>
-      <w:hyperlink r:id="rId40" w:history="1">
+      <w:hyperlink r:id="rId41" w:history="1">
         <w:r>
           <w:rPr>
             <w:rStyle w:val="Hyperlink"/>
@@ -16115,7 +16157,7 @@
       <w:r>
         <w:br/>
       </w:r>
-      <w:hyperlink r:id="rId41" w:history="1">
+      <w:hyperlink r:id="rId42" w:history="1">
         <w:r>
           <w:rPr>
             <w:rStyle w:val="Hyperlink"/>
@@ -16135,7 +16177,7 @@
       <w:pPr>
         <w:pStyle w:val="Appendix2"/>
       </w:pPr>
-      <w:bookmarkStart w:id="73" w:name="_Toc191976421"/>
+      <w:bookmarkStart w:id="73" w:name="_Toc193366269"/>
       <w:r>
         <w:t>Discussions</w:t>
       </w:r>
@@ -16175,7 +16217,7 @@
       <w:r>
         <w:br/>
       </w:r>
-      <w:hyperlink r:id="rId42" w:history="1">
+      <w:hyperlink r:id="rId43" w:history="1">
         <w:r>
           <w:rPr>
             <w:rStyle w:val="Hyperlink"/>
@@ -16205,7 +16247,7 @@
       <w:r>
         <w:br/>
       </w:r>
-      <w:hyperlink r:id="rId43" w:history="1">
+      <w:hyperlink r:id="rId44" w:history="1">
         <w:r>
           <w:rPr>
             <w:rStyle w:val="Hyperlink"/>
@@ -16250,7 +16292,7 @@
       <w:r>
         <w:br/>
       </w:r>
-      <w:hyperlink r:id="rId44" w:history="1">
+      <w:hyperlink r:id="rId45" w:history="1">
         <w:r>
           <w:rPr>
             <w:rStyle w:val="Hyperlink"/>
@@ -16280,7 +16322,7 @@
       <w:r>
         <w:br/>
       </w:r>
-      <w:hyperlink r:id="rId45" w:history="1">
+      <w:hyperlink r:id="rId46" w:history="1">
         <w:r>
           <w:rPr>
             <w:rStyle w:val="Hyperlink"/>
@@ -16326,7 +16368,7 @@
       <w:r>
         <w:br/>
       </w:r>
-      <w:hyperlink r:id="rId46" w:history="1">
+      <w:hyperlink r:id="rId47" w:history="1">
         <w:r>
           <w:rPr>
             <w:rStyle w:val="Hyperlink"/>
@@ -16369,7 +16411,7 @@
       <w:r>
         <w:br/>
       </w:r>
-      <w:hyperlink r:id="rId47" w:anchor="p440837" w:history="1">
+      <w:hyperlink r:id="rId48" w:anchor="p440837" w:history="1">
         <w:r>
           <w:rPr>
             <w:rStyle w:val="Hyperlink"/>
@@ -16400,7 +16442,7 @@
       <w:r>
         <w:br/>
       </w:r>
-      <w:hyperlink r:id="rId48" w:anchor="p435780" w:history="1">
+      <w:hyperlink r:id="rId49" w:anchor="p435780" w:history="1">
         <w:r>
           <w:rPr>
             <w:rStyle w:val="Hyperlink"/>
@@ -16443,7 +16485,7 @@
       <w:r>
         <w:br/>
       </w:r>
-      <w:hyperlink r:id="rId49" w:history="1">
+      <w:hyperlink r:id="rId50" w:history="1">
         <w:r>
           <w:rPr>
             <w:rStyle w:val="Hyperlink"/>
@@ -16462,8 +16504,8 @@
       </w:pPr>
     </w:p>
     <w:sectPr>
-      <w:footerReference w:type="even" r:id="rId50"/>
-      <w:footerReference w:type="default" r:id="rId51"/>
+      <w:footerReference w:type="even" r:id="rId51"/>
+      <w:footerReference w:type="default" r:id="rId52"/>
       <w:pgSz w:w="11900" w:h="16840"/>
       <w:pgMar w:top="1440" w:right="1440" w:bottom="1440" w:left="1440" w:header="708" w:footer="708" w:gutter="0"/>
       <w:pgBorders w:display="firstPage" w:offsetFrom="page">
